--- a/18.备份恢复/2. 导入导出.docx
+++ b/18.备份恢复/2. 导入导出.docx
@@ -16,6 +16,48 @@
           <w:rFonts w:hint="eastAsia"/>
           <w:lang w:val="en-US" w:eastAsia="zh-CN"/>
         </w:rPr>
+        <w:t>概述</w:t>
+      </w:r>
+    </w:p>
+    <w:p>
+      <w:pPr>
+        <w:ind w:firstLine="420" w:firstLineChars="0"/>
+        <w:rPr>
+          <w:rFonts w:hint="default"/>
+          <w:lang w:val="en-US" w:eastAsia="zh-CN"/>
+        </w:rPr>
+      </w:pPr>
+      <w:r>
+        <w:rPr>
+          <w:rFonts w:hint="default"/>
+          <w:lang w:val="en-US" w:eastAsia="zh-CN"/>
+        </w:rPr>
+        <w:t>有时会需要将MySQL数据库中的数据导出到外部存储文件中，MySQL数据库中的数据可以导出成sql文本文件、xml文件或者html文件。同样，这些导出文件也可以导入到MySQL数据库中。</w:t>
+      </w:r>
+    </w:p>
+    <w:p>
+      <w:pPr>
+        <w:ind w:firstLine="420" w:firstLineChars="0"/>
+        <w:rPr>
+          <w:rFonts w:hint="default"/>
+          <w:lang w:val="en-US" w:eastAsia="zh-CN"/>
+        </w:rPr>
+      </w:pPr>
+    </w:p>
+    <w:p>
+      <w:pPr>
+        <w:pStyle w:val="2"/>
+        <w:bidi w:val="0"/>
+        <w:rPr>
+          <w:rFonts w:hint="eastAsia"/>
+          <w:lang w:val="en-US" w:eastAsia="zh-CN"/>
+        </w:rPr>
+      </w:pPr>
+      <w:r>
+        <w:rPr>
+          <w:rFonts w:hint="eastAsia"/>
+          <w:lang w:val="en-US" w:eastAsia="zh-CN"/>
+        </w:rPr>
         <w:t>导入</w:t>
       </w:r>
     </w:p>
@@ -38,6 +80,237 @@
     </w:p>
     <w:p>
       <w:pPr>
+        <w:ind w:firstLine="420" w:firstLineChars="0"/>
+        <w:rPr>
+          <w:rFonts w:hint="eastAsia"/>
+          <w:lang w:val="en-US" w:eastAsia="zh-CN"/>
+        </w:rPr>
+      </w:pPr>
+      <w:r>
+        <w:rPr>
+          <w:rFonts w:hint="eastAsia"/>
+          <w:lang w:val="en-US" w:eastAsia="zh-CN"/>
+        </w:rPr>
+        <w:t>MySQL数据库导出数据时，允许使用包含导出定义的SELECT语句进行数据的导出操作。该文件被创建到服务器主机上，因此必须拥有文件写入权限（FILE权限）才能使用此语法。“SELECT...INTOOUTFILE 'filename'”形式的SELECT语句可以把被选择的行写入一个文件中，并且filename不能是一个已经存在的文件。SELECT...INTO OUTFILE语句的基本格式如下：</w:t>
+      </w:r>
+    </w:p>
+    <w:p>
+      <w:pPr>
+        <w:jc w:val="center"/>
+        <w:rPr>
+          <w:rFonts w:hint="eastAsia"/>
+          <w:lang w:val="en-US" w:eastAsia="zh-CN"/>
+        </w:rPr>
+      </w:pPr>
+      <w:r>
+        <w:rPr>
+          <w:rFonts w:hint="eastAsia"/>
+          <w:lang w:val="en-US" w:eastAsia="zh-CN"/>
+        </w:rPr>
+        <w:drawing>
+          <wp:inline distT="0" distB="0" distL="114300" distR="114300">
+            <wp:extent cx="4800600" cy="1289050"/>
+            <wp:effectExtent l="0" t="0" r="0" b="6350"/>
+            <wp:docPr id="1" name="图片 1"/>
+            <wp:cNvGraphicFramePr>
+              <a:graphicFrameLocks xmlns:a="http://schemas.openxmlformats.org/drawingml/2006/main" noChangeAspect="1"/>
+            </wp:cNvGraphicFramePr>
+            <a:graphic xmlns:a="http://schemas.openxmlformats.org/drawingml/2006/main">
+              <a:graphicData uri="http://schemas.openxmlformats.org/drawingml/2006/picture">
+                <pic:pic xmlns:pic="http://schemas.openxmlformats.org/drawingml/2006/picture">
+                  <pic:nvPicPr>
+                    <pic:cNvPr id="1" name="图片 1"/>
+                    <pic:cNvPicPr>
+                      <a:picLocks noChangeAspect="1"/>
+                    </pic:cNvPicPr>
+                  </pic:nvPicPr>
+                  <pic:blipFill>
+                    <a:blip r:embed="rId4"/>
+                    <a:stretch>
+                      <a:fillRect/>
+                    </a:stretch>
+                  </pic:blipFill>
+                  <pic:spPr>
+                    <a:xfrm>
+                      <a:off x="0" y="0"/>
+                      <a:ext cx="4800600" cy="1289050"/>
+                    </a:xfrm>
+                    <a:prstGeom prst="rect">
+                      <a:avLst/>
+                    </a:prstGeom>
+                    <a:noFill/>
+                    <a:ln>
+                      <a:noFill/>
+                    </a:ln>
+                  </pic:spPr>
+                </pic:pic>
+              </a:graphicData>
+            </a:graphic>
+          </wp:inline>
+        </w:drawing>
+      </w:r>
+    </w:p>
+    <w:p>
+      <w:pPr>
+        <w:ind w:firstLine="420" w:firstLineChars="0"/>
+        <w:rPr>
+          <w:rFonts w:hint="eastAsia"/>
+          <w:lang w:val="en-US" w:eastAsia="zh-CN"/>
+        </w:rPr>
+      </w:pPr>
+      <w:r>
+        <w:rPr>
+          <w:rFonts w:hint="eastAsia"/>
+          <w:lang w:val="en-US" w:eastAsia="zh-CN"/>
+        </w:rPr>
+        <w:t>可以看到SELECT columnlist FROM table WHERE condition为一个查询语句，查询结果返回满足指定条件的一条或多条记录；INTO OUTFILE语句的作用就是把前面SELECT语句查询出来的结果导出到名称为“filename”的外部文件中。[OPTIONS]为可选参数选项，OPTIONS部分的语法包括FIELDS和LINES子句，其可能的取值有：</w:t>
+      </w:r>
+    </w:p>
+    <w:p>
+      <w:pPr>
+        <w:ind w:firstLine="420" w:firstLineChars="0"/>
+        <w:rPr>
+          <w:rFonts w:hint="eastAsia"/>
+          <w:lang w:val="en-US" w:eastAsia="zh-CN"/>
+        </w:rPr>
+      </w:pPr>
+      <w:r>
+        <w:rPr>
+          <w:rFonts w:hint="eastAsia"/>
+          <w:lang w:val="en-US" w:eastAsia="zh-CN"/>
+        </w:rPr>
+        <w:t>●　FIELDS　TERMINATED BY 'value'：设置字段之间的分隔字符，可以为单个或多个字符，默认情况下为制表符‘\t’。</w:t>
+      </w:r>
+    </w:p>
+    <w:p>
+      <w:pPr>
+        <w:ind w:firstLine="420" w:firstLineChars="0"/>
+        <w:rPr>
+          <w:rFonts w:hint="eastAsia"/>
+          <w:lang w:val="en-US" w:eastAsia="zh-CN"/>
+        </w:rPr>
+      </w:pPr>
+      <w:r>
+        <w:rPr>
+          <w:rFonts w:hint="eastAsia"/>
+          <w:lang w:val="en-US" w:eastAsia="zh-CN"/>
+        </w:rPr>
+        <w:t>●　FIELDS　[OPTIONALLY] ENCLOSED BY 'value'：设置字段的包围字符，只能为单个字符，若使用了OPTIONALLY则只有CHAR和VERCHAR等字符数据字段被包括。</w:t>
+      </w:r>
+    </w:p>
+    <w:p>
+      <w:pPr>
+        <w:ind w:firstLine="420" w:firstLineChars="0"/>
+        <w:rPr>
+          <w:rFonts w:hint="eastAsia"/>
+          <w:lang w:val="en-US" w:eastAsia="zh-CN"/>
+        </w:rPr>
+      </w:pPr>
+      <w:r>
+        <w:rPr>
+          <w:rFonts w:hint="eastAsia"/>
+          <w:lang w:val="en-US" w:eastAsia="zh-CN"/>
+        </w:rPr>
+        <w:t>●　FIELDS　ESCAPED BY 'value'：设置如何写入或读取特殊字符，只能为单个字符，即设置转义字符，默认值为‘\’。</w:t>
+      </w:r>
+    </w:p>
+    <w:p>
+      <w:pPr>
+        <w:ind w:firstLine="420" w:firstLineChars="0"/>
+        <w:rPr>
+          <w:rFonts w:hint="eastAsia"/>
+          <w:lang w:val="en-US" w:eastAsia="zh-CN"/>
+        </w:rPr>
+      </w:pPr>
+      <w:r>
+        <w:rPr>
+          <w:rFonts w:hint="eastAsia"/>
+          <w:lang w:val="en-US" w:eastAsia="zh-CN"/>
+        </w:rPr>
+        <w:t>●　LINES　STARTING BY 'value'：设置每行数据开头的字符，可以为单个或多个字符，默认情况下不使用任何字符。</w:t>
+      </w:r>
+    </w:p>
+    <w:p>
+      <w:pPr>
+        <w:ind w:firstLine="420" w:firstLineChars="0"/>
+        <w:rPr>
+          <w:rFonts w:hint="eastAsia"/>
+          <w:lang w:val="en-US" w:eastAsia="zh-CN"/>
+        </w:rPr>
+      </w:pPr>
+      <w:r>
+        <w:rPr>
+          <w:rFonts w:hint="eastAsia"/>
+          <w:lang w:val="en-US" w:eastAsia="zh-CN"/>
+        </w:rPr>
+        <w:t>●　LINES　TERMINATED BY 'value'：设置每行数据结尾的字符，可以为单个或多个字符，默认值为‘\n’。</w:t>
+      </w:r>
+    </w:p>
+    <w:p>
+      <w:pPr>
+        <w:ind w:firstLine="420" w:firstLineChars="0"/>
+        <w:rPr>
+          <w:rFonts w:hint="eastAsia"/>
+          <w:lang w:val="en-US" w:eastAsia="zh-CN"/>
+        </w:rPr>
+      </w:pPr>
+      <w:r>
+        <w:rPr>
+          <w:rFonts w:hint="eastAsia"/>
+          <w:lang w:val="en-US" w:eastAsia="zh-CN"/>
+        </w:rPr>
+        <w:t>FIELDS和LINES两个子句都是自选的，但是如果两个都被指定了，FIELDS必须位于LINES的前面。</w:t>
+      </w:r>
+    </w:p>
+    <w:p>
+      <w:pPr>
+        <w:ind w:firstLine="420" w:firstLineChars="0"/>
+        <w:rPr>
+          <w:rFonts w:hint="eastAsia"/>
+          <w:lang w:val="en-US" w:eastAsia="zh-CN"/>
+        </w:rPr>
+      </w:pPr>
+      <w:r>
+        <w:rPr>
+          <w:rFonts w:hint="eastAsia"/>
+          <w:lang w:val="en-US" w:eastAsia="zh-CN"/>
+        </w:rPr>
+        <w:t>SELECT...INTO OUTFILE语句可以非常快速地把一个表转储到服务器上。</w:t>
+      </w:r>
+      <w:r>
+        <w:rPr>
+          <w:rFonts w:hint="eastAsia"/>
+          <w:color w:val="FF0000"/>
+          <w:lang w:val="en-US" w:eastAsia="zh-CN"/>
+        </w:rPr>
+        <w:t>如果想要在服务器主机之外的部分客户主机上创建结果文件，不能使用SELECT...INTO OUTFILE。在这种情况下，应该在客户主机上使用比如“MySQL –e "SELECT ..." &gt; file_name”的命令来生成文件</w:t>
+      </w:r>
+      <w:r>
+        <w:rPr>
+          <w:rFonts w:hint="eastAsia"/>
+          <w:lang w:val="en-US" w:eastAsia="zh-CN"/>
+        </w:rPr>
+        <w:t>。</w:t>
+      </w:r>
+    </w:p>
+    <w:p>
+      <w:pPr>
+        <w:ind w:firstLine="420" w:firstLineChars="0"/>
+        <w:rPr>
+          <w:rFonts w:hint="eastAsia"/>
+          <w:lang w:val="en-US" w:eastAsia="zh-CN"/>
+        </w:rPr>
+      </w:pPr>
+      <w:r>
+        <w:rPr>
+          <w:rFonts w:hint="eastAsia"/>
+          <w:lang w:val="en-US" w:eastAsia="zh-CN"/>
+        </w:rPr>
+        <w:t>SELECT...INTO OUTFILE是LOAD DATA INFILE的补语。用于语句的OPTIONS部分的语法包括部分FIELDS和LINES子句，这些子句与LOAD DATA INFILE语句同时使用。</w:t>
+      </w:r>
+    </w:p>
+    <w:p>
+      <w:pPr>
         <w:pStyle w:val="3"/>
         <w:bidi w:val="0"/>
         <w:rPr>
@@ -50,7 +323,227 @@
           <w:rFonts w:hint="eastAsia"/>
           <w:lang w:val="en-US" w:eastAsia="zh-CN"/>
         </w:rPr>
-        <w:t>mysqldump</w:t>
+        <w:t>Mysqldump</w:t>
+      </w:r>
+    </w:p>
+    <w:p>
+      <w:pPr>
+        <w:ind w:firstLine="420" w:firstLineChars="0"/>
+        <w:rPr>
+          <w:rFonts w:hint="eastAsia"/>
+          <w:lang w:val="en-US" w:eastAsia="zh-CN"/>
+        </w:rPr>
+      </w:pPr>
+      <w:r>
+        <w:rPr>
+          <w:rFonts w:hint="eastAsia"/>
+          <w:lang w:val="en-US" w:eastAsia="zh-CN"/>
+        </w:rPr>
+        <w:t>除了使用SELECT… INTO OUTFILE语句导出文本文件之外，还可以使用MySQLdump。本章开始介绍了使用MySQLdump备份数据库，该工具不仅可以将数据导出为包含CREATE、INSERT的sql文件，也可以导出为纯文本文件。</w:t>
+      </w:r>
+    </w:p>
+    <w:p>
+      <w:pPr>
+        <w:ind w:firstLine="420" w:firstLineChars="0"/>
+        <w:rPr>
+          <w:rFonts w:hint="eastAsia"/>
+          <w:lang w:val="en-US" w:eastAsia="zh-CN"/>
+        </w:rPr>
+      </w:pPr>
+      <w:r>
+        <w:rPr>
+          <w:rFonts w:hint="eastAsia"/>
+          <w:lang w:val="en-US" w:eastAsia="zh-CN"/>
+        </w:rPr>
+        <w:t>MySQLdump创建一个包含创建表的CREATE TABLE语句的tablename.sql文件和一个包含其数据的tablename.txt文件。MySQLdump导出文本文件的基本语法格式如下：</w:t>
+      </w:r>
+    </w:p>
+    <w:p>
+      <w:pPr>
+        <w:jc w:val="center"/>
+        <w:rPr>
+          <w:rFonts w:hint="eastAsia"/>
+          <w:lang w:val="en-US" w:eastAsia="zh-CN"/>
+        </w:rPr>
+      </w:pPr>
+      <w:r>
+        <w:rPr>
+          <w:rFonts w:hint="eastAsia"/>
+          <w:lang w:val="en-US" w:eastAsia="zh-CN"/>
+        </w:rPr>
+        <w:drawing>
+          <wp:inline distT="0" distB="0" distL="114300" distR="114300">
+            <wp:extent cx="3702050" cy="1162050"/>
+            <wp:effectExtent l="0" t="0" r="6350" b="6350"/>
+            <wp:docPr id="2" name="图片 2"/>
+            <wp:cNvGraphicFramePr>
+              <a:graphicFrameLocks xmlns:a="http://schemas.openxmlformats.org/drawingml/2006/main" noChangeAspect="1"/>
+            </wp:cNvGraphicFramePr>
+            <a:graphic xmlns:a="http://schemas.openxmlformats.org/drawingml/2006/main">
+              <a:graphicData uri="http://schemas.openxmlformats.org/drawingml/2006/picture">
+                <pic:pic xmlns:pic="http://schemas.openxmlformats.org/drawingml/2006/picture">
+                  <pic:nvPicPr>
+                    <pic:cNvPr id="2" name="图片 2"/>
+                    <pic:cNvPicPr>
+                      <a:picLocks noChangeAspect="1"/>
+                    </pic:cNvPicPr>
+                  </pic:nvPicPr>
+                  <pic:blipFill>
+                    <a:blip r:embed="rId5"/>
+                    <a:stretch>
+                      <a:fillRect/>
+                    </a:stretch>
+                  </pic:blipFill>
+                  <pic:spPr>
+                    <a:xfrm>
+                      <a:off x="0" y="0"/>
+                      <a:ext cx="3702050" cy="1162050"/>
+                    </a:xfrm>
+                    <a:prstGeom prst="rect">
+                      <a:avLst/>
+                    </a:prstGeom>
+                    <a:noFill/>
+                    <a:ln>
+                      <a:noFill/>
+                    </a:ln>
+                  </pic:spPr>
+                </pic:pic>
+              </a:graphicData>
+            </a:graphic>
+          </wp:inline>
+        </w:drawing>
+      </w:r>
+    </w:p>
+    <w:p>
+      <w:pPr>
+        <w:ind w:firstLine="420" w:firstLineChars="0"/>
+        <w:rPr>
+          <w:rFonts w:hint="eastAsia"/>
+          <w:lang w:val="en-US" w:eastAsia="zh-CN"/>
+        </w:rPr>
+      </w:pPr>
+      <w:r>
+        <w:rPr>
+          <w:rFonts w:hint="eastAsia"/>
+          <w:lang w:val="en-US" w:eastAsia="zh-CN"/>
+        </w:rPr>
+        <w:t>只有指定了-T参数才可以导出纯文本文件；path表示导出数据的目录；tables为指定要导出的表名称，如果不指定，将导出数据库dbname中所有的表；[OPTIONS]为可选参数选项，这些选项需要结合-T选项使用。使用OPTIONS常见的取值有：</w:t>
+      </w:r>
+    </w:p>
+    <w:p>
+      <w:pPr>
+        <w:ind w:firstLine="420" w:firstLineChars="0"/>
+        <w:rPr>
+          <w:rFonts w:hint="eastAsia"/>
+          <w:lang w:val="en-US" w:eastAsia="zh-CN"/>
+        </w:rPr>
+      </w:pPr>
+      <w:r>
+        <w:rPr>
+          <w:rFonts w:hint="eastAsia"/>
+          <w:lang w:val="en-US" w:eastAsia="zh-CN"/>
+        </w:rPr>
+        <w:t>●　--fields-terminated-by=value：设置字段之间的分隔字符，可以为单个或多个字符，默认情况下为制表符“\t”。</w:t>
+      </w:r>
+    </w:p>
+    <w:p>
+      <w:pPr>
+        <w:ind w:firstLine="420" w:firstLineChars="0"/>
+        <w:rPr>
+          <w:rFonts w:hint="eastAsia"/>
+          <w:lang w:val="en-US" w:eastAsia="zh-CN"/>
+        </w:rPr>
+      </w:pPr>
+      <w:r>
+        <w:rPr>
+          <w:rFonts w:hint="eastAsia"/>
+          <w:lang w:val="en-US" w:eastAsia="zh-CN"/>
+        </w:rPr>
+        <w:t>●　--fields-enclosed-by=value：设置字段的包围字符。</w:t>
+      </w:r>
+    </w:p>
+    <w:p>
+      <w:pPr>
+        <w:ind w:firstLine="420" w:firstLineChars="0"/>
+        <w:rPr>
+          <w:rFonts w:hint="eastAsia"/>
+          <w:lang w:val="en-US" w:eastAsia="zh-CN"/>
+        </w:rPr>
+      </w:pPr>
+      <w:r>
+        <w:rPr>
+          <w:rFonts w:hint="eastAsia"/>
+          <w:lang w:val="en-US" w:eastAsia="zh-CN"/>
+        </w:rPr>
+        <w:t>●　--fields-optionally-enclosed-by=value：设置字段的包围字符，只能为单个字符，只能包括CHAR和VERCHAR等字符数据字段。</w:t>
+      </w:r>
+    </w:p>
+    <w:p>
+      <w:pPr>
+        <w:ind w:firstLine="420" w:firstLineChars="0"/>
+        <w:rPr>
+          <w:rFonts w:hint="eastAsia"/>
+          <w:lang w:val="en-US" w:eastAsia="zh-CN"/>
+        </w:rPr>
+      </w:pPr>
+      <w:r>
+        <w:rPr>
+          <w:rFonts w:hint="eastAsia"/>
+          <w:lang w:val="en-US" w:eastAsia="zh-CN"/>
+        </w:rPr>
+        <w:t>●　--fields-escaped-by=value：控制如何写入或读取特殊字符，只能为单个字符，即设置转义字符，默认值为反斜线“\”。</w:t>
+      </w:r>
+    </w:p>
+    <w:p>
+      <w:pPr>
+        <w:ind w:firstLine="420" w:firstLineChars="0"/>
+        <w:rPr>
+          <w:rFonts w:hint="eastAsia"/>
+          <w:lang w:val="en-US" w:eastAsia="zh-CN"/>
+        </w:rPr>
+      </w:pPr>
+      <w:r>
+        <w:rPr>
+          <w:rFonts w:hint="eastAsia"/>
+          <w:lang w:val="en-US" w:eastAsia="zh-CN"/>
+        </w:rPr>
+        <w:t>●　--lines-terminated-by=value：设置每行数据结尾的字符，可以为单个或多个字符，默认值为“\n”。</w:t>
+      </w:r>
+    </w:p>
+    <w:p>
+      <w:pPr>
+        <w:ind w:firstLine="420" w:firstLineChars="0"/>
+        <w:rPr>
+          <w:rFonts w:hint="eastAsia"/>
+          <w:b/>
+          <w:bCs/>
+          <w:lang w:val="en-US" w:eastAsia="zh-CN"/>
+        </w:rPr>
+      </w:pPr>
+      <w:r>
+        <w:rPr>
+          <w:rFonts w:hint="eastAsia"/>
+          <w:b/>
+          <w:bCs/>
+          <w:lang w:val="en-US" w:eastAsia="zh-CN"/>
+        </w:rPr>
+        <w:t>提示：</w:t>
+      </w:r>
+    </w:p>
+    <w:p>
+      <w:pPr>
+        <w:ind w:firstLine="420" w:firstLineChars="0"/>
+        <w:rPr>
+          <w:rFonts w:hint="default"/>
+          <w:lang w:val="en-US" w:eastAsia="zh-CN"/>
+        </w:rPr>
+      </w:pPr>
+      <w:r>
+        <w:rPr>
+          <w:rFonts w:hint="default"/>
+          <w:lang w:val="en-US" w:eastAsia="zh-CN"/>
+        </w:rPr>
+        <w:t>与SELECT…INTO OUTFILE语句中的OPTIONS各个参数设置不同，这里OPTIONS各个选项等号后面的value值不要用引号括起来。</w:t>
       </w:r>
     </w:p>
     <w:p>
@@ -58,16 +551,136 @@
         <w:pStyle w:val="3"/>
         <w:bidi w:val="0"/>
         <w:rPr>
-          <w:rFonts w:hint="default"/>
-          <w:lang w:val="en-US" w:eastAsia="zh-CN"/>
-        </w:rPr>
-      </w:pPr>
-      <w:r>
-        <w:rPr>
-          <w:rFonts w:hint="eastAsia"/>
-          <w:lang w:val="en-US" w:eastAsia="zh-CN"/>
-        </w:rPr>
-        <w:t>mysql</w:t>
+          <w:rFonts w:hint="eastAsia"/>
+          <w:lang w:val="en-US" w:eastAsia="zh-CN"/>
+        </w:rPr>
+      </w:pPr>
+      <w:r>
+        <w:rPr>
+          <w:rFonts w:hint="eastAsia"/>
+          <w:lang w:val="en-US" w:eastAsia="zh-CN"/>
+        </w:rPr>
+        <w:t>Mysql</w:t>
+      </w:r>
+    </w:p>
+    <w:p>
+      <w:pPr>
+        <w:ind w:firstLine="420" w:firstLineChars="0"/>
+        <w:rPr>
+          <w:rFonts w:hint="default"/>
+          <w:lang w:val="en-US" w:eastAsia="zh-CN"/>
+        </w:rPr>
+      </w:pPr>
+      <w:r>
+        <w:rPr>
+          <w:rFonts w:hint="default"/>
+          <w:lang w:val="en-US" w:eastAsia="zh-CN"/>
+        </w:rPr>
+        <w:t>MySQL是一个功能丰富的工具命令，使用MySQL还可以在命令行模式下执行SQL指令，将查询结果导入到文本文件中。相比MySQLdump，MySQL工具导出的结果可读性更强。</w:t>
+      </w:r>
+    </w:p>
+    <w:p>
+      <w:pPr>
+        <w:ind w:firstLine="420" w:firstLineChars="0"/>
+        <w:rPr>
+          <w:rFonts w:hint="default"/>
+          <w:lang w:val="en-US" w:eastAsia="zh-CN"/>
+        </w:rPr>
+      </w:pPr>
+      <w:r>
+        <w:rPr>
+          <w:rFonts w:hint="default"/>
+          <w:lang w:val="en-US" w:eastAsia="zh-CN"/>
+        </w:rPr>
+        <w:t>如果MySQL服务器是单独的机器，用户是在一个client上进行操作，用户要把数据结果导入到client机器上。可以使用MySQL -e语句。</w:t>
+      </w:r>
+    </w:p>
+    <w:p>
+      <w:pPr>
+        <w:ind w:firstLine="420" w:firstLineChars="0"/>
+        <w:rPr>
+          <w:rFonts w:hint="default"/>
+          <w:lang w:val="en-US" w:eastAsia="zh-CN"/>
+        </w:rPr>
+      </w:pPr>
+      <w:r>
+        <w:rPr>
+          <w:rFonts w:hint="default"/>
+          <w:lang w:val="en-US" w:eastAsia="zh-CN"/>
+        </w:rPr>
+        <w:t>使用MySQL导出数据文本文件语句的基本格式如下：</w:t>
+      </w:r>
+    </w:p>
+    <w:p>
+      <w:pPr>
+        <w:jc w:val="center"/>
+        <w:rPr>
+          <w:rFonts w:hint="default"/>
+          <w:lang w:val="en-US" w:eastAsia="zh-CN"/>
+        </w:rPr>
+      </w:pPr>
+      <w:r>
+        <w:rPr>
+          <w:rFonts w:hint="default"/>
+          <w:lang w:val="en-US" w:eastAsia="zh-CN"/>
+        </w:rPr>
+        <w:drawing>
+          <wp:inline distT="0" distB="0" distL="114300" distR="114300">
+            <wp:extent cx="3822700" cy="234950"/>
+            <wp:effectExtent l="0" t="0" r="0" b="6350"/>
+            <wp:docPr id="3" name="图片 3"/>
+            <wp:cNvGraphicFramePr>
+              <a:graphicFrameLocks xmlns:a="http://schemas.openxmlformats.org/drawingml/2006/main" noChangeAspect="1"/>
+            </wp:cNvGraphicFramePr>
+            <a:graphic xmlns:a="http://schemas.openxmlformats.org/drawingml/2006/main">
+              <a:graphicData uri="http://schemas.openxmlformats.org/drawingml/2006/picture">
+                <pic:pic xmlns:pic="http://schemas.openxmlformats.org/drawingml/2006/picture">
+                  <pic:nvPicPr>
+                    <pic:cNvPr id="3" name="图片 3"/>
+                    <pic:cNvPicPr>
+                      <a:picLocks noChangeAspect="1"/>
+                    </pic:cNvPicPr>
+                  </pic:nvPicPr>
+                  <pic:blipFill>
+                    <a:blip r:embed="rId6"/>
+                    <a:stretch>
+                      <a:fillRect/>
+                    </a:stretch>
+                  </pic:blipFill>
+                  <pic:spPr>
+                    <a:xfrm>
+                      <a:off x="0" y="0"/>
+                      <a:ext cx="3822700" cy="234950"/>
+                    </a:xfrm>
+                    <a:prstGeom prst="rect">
+                      <a:avLst/>
+                    </a:prstGeom>
+                    <a:noFill/>
+                    <a:ln>
+                      <a:noFill/>
+                    </a:ln>
+                  </pic:spPr>
+                </pic:pic>
+              </a:graphicData>
+            </a:graphic>
+          </wp:inline>
+        </w:drawing>
+      </w:r>
+    </w:p>
+    <w:p>
+      <w:pPr>
+        <w:ind w:firstLine="420" w:firstLineChars="0"/>
+        <w:rPr>
+          <w:rFonts w:hint="default"/>
+          <w:lang w:val="en-US" w:eastAsia="zh-CN"/>
+        </w:rPr>
+      </w:pPr>
+      <w:r>
+        <w:rPr>
+          <w:rFonts w:hint="default"/>
+          <w:lang w:val="en-US" w:eastAsia="zh-CN"/>
+        </w:rPr>
+        <w:t>该命令使用--execute选项，表示执行该选项后面的语句并退出，后面的语句必须用双引号括起来，dbname为要导出的数据库名称；导出的文件中不同列之间使用制表符分隔，第1行包含了各个字段的名称。</w:t>
       </w:r>
     </w:p>
     <w:p>
@@ -96,13 +709,212 @@
           <w:lang w:val="en-US" w:eastAsia="zh-CN"/>
         </w:rPr>
       </w:pPr>
-      <w:bookmarkStart w:id="0" w:name="_GoBack"/>
       <w:r>
         <w:rPr>
           <w:rFonts w:hint="eastAsia"/>
           <w:lang w:val="en-US" w:eastAsia="zh-CN"/>
         </w:rPr>
         <w:t>LOAD DATA FROM</w:t>
+      </w:r>
+    </w:p>
+    <w:p>
+      <w:pPr>
+        <w:ind w:firstLine="420" w:firstLineChars="0"/>
+        <w:rPr>
+          <w:rFonts w:hint="eastAsia"/>
+          <w:lang w:val="en-US" w:eastAsia="zh-CN"/>
+        </w:rPr>
+      </w:pPr>
+      <w:r>
+        <w:rPr>
+          <w:rFonts w:hint="eastAsia"/>
+          <w:lang w:val="en-US" w:eastAsia="zh-CN"/>
+        </w:rPr>
+        <w:t>MySQL允许将数据导出到外部文件，也可以从外部文件导入数据。MySQL提供了一些导入数据的工具，包括LOAD DATA语句、source命令和mysql命令。LOAD DATA INFILE语句用于高速地从一个文本文件中读取行，并装入一个表中。文件名称必须为文字字符串。</w:t>
+      </w:r>
+    </w:p>
+    <w:p>
+      <w:pPr>
+        <w:ind w:firstLine="420" w:firstLineChars="0"/>
+        <w:rPr>
+          <w:rFonts w:hint="eastAsia"/>
+          <w:lang w:val="en-US" w:eastAsia="zh-CN"/>
+        </w:rPr>
+      </w:pPr>
+      <w:r>
+        <w:rPr>
+          <w:rFonts w:hint="eastAsia"/>
+          <w:lang w:val="en-US" w:eastAsia="zh-CN"/>
+        </w:rPr>
+        <w:t>LOAD DATA语句的基本格式如下：</w:t>
+      </w:r>
+    </w:p>
+    <w:p>
+      <w:pPr>
+        <w:jc w:val="center"/>
+        <w:rPr>
+          <w:rFonts w:hint="eastAsia"/>
+          <w:lang w:val="en-US" w:eastAsia="zh-CN"/>
+        </w:rPr>
+      </w:pPr>
+      <w:r>
+        <w:rPr>
+          <w:rFonts w:hint="eastAsia"/>
+          <w:lang w:val="en-US" w:eastAsia="zh-CN"/>
+        </w:rPr>
+        <w:drawing>
+          <wp:inline distT="0" distB="0" distL="114300" distR="114300">
+            <wp:extent cx="4781550" cy="1308100"/>
+            <wp:effectExtent l="0" t="0" r="6350" b="0"/>
+            <wp:docPr id="4" name="图片 4"/>
+            <wp:cNvGraphicFramePr>
+              <a:graphicFrameLocks xmlns:a="http://schemas.openxmlformats.org/drawingml/2006/main" noChangeAspect="1"/>
+            </wp:cNvGraphicFramePr>
+            <a:graphic xmlns:a="http://schemas.openxmlformats.org/drawingml/2006/main">
+              <a:graphicData uri="http://schemas.openxmlformats.org/drawingml/2006/picture">
+                <pic:pic xmlns:pic="http://schemas.openxmlformats.org/drawingml/2006/picture">
+                  <pic:nvPicPr>
+                    <pic:cNvPr id="4" name="图片 4"/>
+                    <pic:cNvPicPr>
+                      <a:picLocks noChangeAspect="1"/>
+                    </pic:cNvPicPr>
+                  </pic:nvPicPr>
+                  <pic:blipFill>
+                    <a:blip r:embed="rId7"/>
+                    <a:stretch>
+                      <a:fillRect/>
+                    </a:stretch>
+                  </pic:blipFill>
+                  <pic:spPr>
+                    <a:xfrm>
+                      <a:off x="0" y="0"/>
+                      <a:ext cx="4781550" cy="1308100"/>
+                    </a:xfrm>
+                    <a:prstGeom prst="rect">
+                      <a:avLst/>
+                    </a:prstGeom>
+                    <a:noFill/>
+                    <a:ln>
+                      <a:noFill/>
+                    </a:ln>
+                  </pic:spPr>
+                </pic:pic>
+              </a:graphicData>
+            </a:graphic>
+          </wp:inline>
+        </w:drawing>
+      </w:r>
+    </w:p>
+    <w:p>
+      <w:pPr>
+        <w:ind w:firstLine="420" w:firstLineChars="0"/>
+        <w:rPr>
+          <w:rFonts w:hint="eastAsia"/>
+          <w:lang w:val="en-US" w:eastAsia="zh-CN"/>
+        </w:rPr>
+      </w:pPr>
+      <w:r>
+        <w:rPr>
+          <w:rFonts w:hint="eastAsia"/>
+          <w:lang w:val="en-US" w:eastAsia="zh-CN"/>
+        </w:rPr>
+        <w:t>可以看到LOAD DATA语句中，关键字INFILE后面的filename文件为导入数据的来源；tablename表示待导入的数据表名称；[OPTIONS]为可选参数选项，OPTIONS部分的语法包括FIELDS和LINES子句，其可能的取值有：</w:t>
+      </w:r>
+    </w:p>
+    <w:p>
+      <w:pPr>
+        <w:ind w:firstLine="420" w:firstLineChars="0"/>
+        <w:rPr>
+          <w:rFonts w:hint="eastAsia"/>
+          <w:lang w:val="en-US" w:eastAsia="zh-CN"/>
+        </w:rPr>
+      </w:pPr>
+      <w:r>
+        <w:rPr>
+          <w:rFonts w:hint="eastAsia"/>
+          <w:lang w:val="en-US" w:eastAsia="zh-CN"/>
+        </w:rPr>
+        <w:t>●　FIELDS　TERMINATED BY 'value'：设置字段之间的分隔字符，可以为单个或多个字符，默认情况下为制表符“\t”。</w:t>
+      </w:r>
+    </w:p>
+    <w:p>
+      <w:pPr>
+        <w:ind w:firstLine="420" w:firstLineChars="0"/>
+        <w:rPr>
+          <w:rFonts w:hint="eastAsia"/>
+          <w:lang w:val="en-US" w:eastAsia="zh-CN"/>
+        </w:rPr>
+      </w:pPr>
+      <w:r>
+        <w:rPr>
+          <w:rFonts w:hint="eastAsia"/>
+          <w:lang w:val="en-US" w:eastAsia="zh-CN"/>
+        </w:rPr>
+        <w:t>●　FIELDS　[OPTIONALLY] ENCLOSED BY 'value'：设置字段的包围字符，只能为单个字符。如果使用了OPTIONALLY，则只有CHAR和VERCHAR等字符数据字段被包括。</w:t>
+      </w:r>
+    </w:p>
+    <w:p>
+      <w:pPr>
+        <w:ind w:firstLine="420" w:firstLineChars="0"/>
+        <w:rPr>
+          <w:rFonts w:hint="eastAsia"/>
+          <w:lang w:val="en-US" w:eastAsia="zh-CN"/>
+        </w:rPr>
+      </w:pPr>
+      <w:r>
+        <w:rPr>
+          <w:rFonts w:hint="eastAsia"/>
+          <w:lang w:val="en-US" w:eastAsia="zh-CN"/>
+        </w:rPr>
+        <w:t>●　FIELDS　ESCAPED BY 'value'：控制如何写入或读取特殊字符，只能为单个字符，即设置转义字符，默认值为“\”。</w:t>
+      </w:r>
+    </w:p>
+    <w:p>
+      <w:pPr>
+        <w:ind w:firstLine="420" w:firstLineChars="0"/>
+        <w:rPr>
+          <w:rFonts w:hint="eastAsia"/>
+          <w:lang w:val="en-US" w:eastAsia="zh-CN"/>
+        </w:rPr>
+      </w:pPr>
+      <w:r>
+        <w:rPr>
+          <w:rFonts w:hint="eastAsia"/>
+          <w:lang w:val="en-US" w:eastAsia="zh-CN"/>
+        </w:rPr>
+        <w:t>●　LINES　STARTING BY 'value'：设置每行数据开头的字符，可以为单个或多个字符，默认情况下不使用任何字符。</w:t>
+      </w:r>
+    </w:p>
+    <w:p>
+      <w:pPr>
+        <w:ind w:firstLine="420" w:firstLineChars="0"/>
+        <w:rPr>
+          <w:rFonts w:hint="eastAsia"/>
+          <w:lang w:val="en-US" w:eastAsia="zh-CN"/>
+        </w:rPr>
+      </w:pPr>
+      <w:r>
+        <w:rPr>
+          <w:rFonts w:hint="eastAsia"/>
+          <w:lang w:val="en-US" w:eastAsia="zh-CN"/>
+        </w:rPr>
+        <w:t>●　LINES　TERMINATED BY 'value'：设置每行数据结尾的字符，可以为单个或多个字符，默认值为“\n”。</w:t>
+      </w:r>
+    </w:p>
+    <w:p>
+      <w:pPr>
+        <w:ind w:firstLine="420" w:firstLineChars="0"/>
+        <w:rPr>
+          <w:rFonts w:hint="eastAsia"/>
+          <w:lang w:val="en-US" w:eastAsia="zh-CN"/>
+        </w:rPr>
+      </w:pPr>
+      <w:r>
+        <w:rPr>
+          <w:rFonts w:hint="eastAsia"/>
+          <w:lang w:val="en-US" w:eastAsia="zh-CN"/>
+        </w:rPr>
+        <w:t>IGNORE number LINES选项表示忽略文件开始处的行数，number表示忽略的行数。执行LOADDATA语句需要FILE权限。</w:t>
       </w:r>
     </w:p>
     <w:p>
@@ -122,14 +934,191 @@
         <w:t>mysqlimport</w:t>
       </w:r>
     </w:p>
-    <w:bookmarkEnd w:id="0"/>
-    <w:p>
-      <w:pPr>
-        <w:rPr>
-          <w:rFonts w:hint="default"/>
-          <w:lang w:val="en-US" w:eastAsia="zh-CN"/>
-        </w:rPr>
-      </w:pPr>
+    <w:p>
+      <w:pPr>
+        <w:ind w:firstLine="420" w:firstLineChars="0"/>
+        <w:rPr>
+          <w:rFonts w:hint="default"/>
+          <w:lang w:val="en-US" w:eastAsia="zh-CN"/>
+        </w:rPr>
+      </w:pPr>
+      <w:r>
+        <w:rPr>
+          <w:rFonts w:hint="default"/>
+          <w:lang w:val="en-US" w:eastAsia="zh-CN"/>
+        </w:rPr>
+        <w:t>使用MySQLimport可以导入文本文件，并且不需要登录MySQL客户端。MySQLimport命令提供许多与LOAD DATA INFILE语句相同的功能，大多数选项直接对应LOAD DATA INFILE子句。使用MySQLimport语句需要指定所需的选项、导入的数据库名称以及导入的数据文件的路径和名称。MySQLimport命令的基本语法格式如下：</w:t>
+      </w:r>
+    </w:p>
+    <w:p>
+      <w:pPr>
+        <w:jc w:val="center"/>
+        <w:rPr>
+          <w:rFonts w:hint="default"/>
+          <w:lang w:val="en-US" w:eastAsia="zh-CN"/>
+        </w:rPr>
+      </w:pPr>
+      <w:r>
+        <w:rPr>
+          <w:rFonts w:hint="default"/>
+          <w:lang w:val="en-US" w:eastAsia="zh-CN"/>
+        </w:rPr>
+        <w:drawing>
+          <wp:inline distT="0" distB="0" distL="114300" distR="114300">
+            <wp:extent cx="4387850" cy="1333500"/>
+            <wp:effectExtent l="0" t="0" r="6350" b="0"/>
+            <wp:docPr id="5" name="图片 5"/>
+            <wp:cNvGraphicFramePr>
+              <a:graphicFrameLocks xmlns:a="http://schemas.openxmlformats.org/drawingml/2006/main" noChangeAspect="1"/>
+            </wp:cNvGraphicFramePr>
+            <a:graphic xmlns:a="http://schemas.openxmlformats.org/drawingml/2006/main">
+              <a:graphicData uri="http://schemas.openxmlformats.org/drawingml/2006/picture">
+                <pic:pic xmlns:pic="http://schemas.openxmlformats.org/drawingml/2006/picture">
+                  <pic:nvPicPr>
+                    <pic:cNvPr id="5" name="图片 5"/>
+                    <pic:cNvPicPr>
+                      <a:picLocks noChangeAspect="1"/>
+                    </pic:cNvPicPr>
+                  </pic:nvPicPr>
+                  <pic:blipFill>
+                    <a:blip r:embed="rId8"/>
+                    <a:stretch>
+                      <a:fillRect/>
+                    </a:stretch>
+                  </pic:blipFill>
+                  <pic:spPr>
+                    <a:xfrm>
+                      <a:off x="0" y="0"/>
+                      <a:ext cx="4387850" cy="1333500"/>
+                    </a:xfrm>
+                    <a:prstGeom prst="rect">
+                      <a:avLst/>
+                    </a:prstGeom>
+                    <a:noFill/>
+                    <a:ln>
+                      <a:noFill/>
+                    </a:ln>
+                  </pic:spPr>
+                </pic:pic>
+              </a:graphicData>
+            </a:graphic>
+          </wp:inline>
+        </w:drawing>
+      </w:r>
+      <w:bookmarkStart w:id="0" w:name="_GoBack"/>
+      <w:bookmarkEnd w:id="0"/>
+    </w:p>
+    <w:p>
+      <w:pPr>
+        <w:ind w:firstLine="420" w:firstLineChars="0"/>
+        <w:rPr>
+          <w:rFonts w:hint="default"/>
+          <w:lang w:val="en-US" w:eastAsia="zh-CN"/>
+        </w:rPr>
+      </w:pPr>
+      <w:r>
+        <w:rPr>
+          <w:rFonts w:hint="default"/>
+          <w:lang w:val="en-US" w:eastAsia="zh-CN"/>
+        </w:rPr>
+        <w:t>dbname为导入的表所在的数据库名称。注意，MySQLimport命令不指定导入数据库的表名称，数据表的名称由导入文件名称确定，即文件名作为表名，导入数据之前该表必须存在。[OPTIONS]为可选参数选项，其常见的取值有：</w:t>
+      </w:r>
+    </w:p>
+    <w:p>
+      <w:pPr>
+        <w:ind w:firstLine="420" w:firstLineChars="0"/>
+        <w:rPr>
+          <w:rFonts w:hint="default"/>
+          <w:lang w:val="en-US" w:eastAsia="zh-CN"/>
+        </w:rPr>
+      </w:pPr>
+      <w:r>
+        <w:rPr>
+          <w:rFonts w:hint="default"/>
+          <w:lang w:val="en-US" w:eastAsia="zh-CN"/>
+        </w:rPr>
+        <w:t>●　--fields-terminated-by= 'value'：设置字段之间的分隔字符，可以为单个或多个字符，默认情况下为制表符“\t”。</w:t>
+      </w:r>
+    </w:p>
+    <w:p>
+      <w:pPr>
+        <w:ind w:firstLine="420" w:firstLineChars="0"/>
+        <w:rPr>
+          <w:rFonts w:hint="default"/>
+          <w:lang w:val="en-US" w:eastAsia="zh-CN"/>
+        </w:rPr>
+      </w:pPr>
+      <w:r>
+        <w:rPr>
+          <w:rFonts w:hint="default"/>
+          <w:lang w:val="en-US" w:eastAsia="zh-CN"/>
+        </w:rPr>
+        <w:t>●　--fields-enclosed-by= 'value'：设置字段的包围字符。</w:t>
+      </w:r>
+    </w:p>
+    <w:p>
+      <w:pPr>
+        <w:ind w:firstLine="420" w:firstLineChars="0"/>
+        <w:rPr>
+          <w:rFonts w:hint="default"/>
+          <w:lang w:val="en-US" w:eastAsia="zh-CN"/>
+        </w:rPr>
+      </w:pPr>
+      <w:r>
+        <w:rPr>
+          <w:rFonts w:hint="default"/>
+          <w:lang w:val="en-US" w:eastAsia="zh-CN"/>
+        </w:rPr>
+        <w:t>●　--fields-optionally-enclosed-by= 'value'：设置字段的包围字符，只能为单个字符，包括CHAR和VERCHAR等字符数据字段。</w:t>
+      </w:r>
+    </w:p>
+    <w:p>
+      <w:pPr>
+        <w:ind w:firstLine="420" w:firstLineChars="0"/>
+        <w:rPr>
+          <w:rFonts w:hint="default"/>
+          <w:lang w:val="en-US" w:eastAsia="zh-CN"/>
+        </w:rPr>
+      </w:pPr>
+      <w:r>
+        <w:rPr>
+          <w:rFonts w:hint="default"/>
+          <w:lang w:val="en-US" w:eastAsia="zh-CN"/>
+        </w:rPr>
+        <w:t>●　--fields-escaped-by= 'value'：控制如何写入或读取特殊字符，只能为单个字符，即设置转义字符，默认值为反斜线“\”。</w:t>
+      </w:r>
+    </w:p>
+    <w:p>
+      <w:pPr>
+        <w:ind w:firstLine="420" w:firstLineChars="0"/>
+        <w:rPr>
+          <w:rFonts w:hint="default"/>
+          <w:lang w:val="en-US" w:eastAsia="zh-CN"/>
+        </w:rPr>
+      </w:pPr>
+      <w:r>
+        <w:rPr>
+          <w:rFonts w:hint="default"/>
+          <w:lang w:val="en-US" w:eastAsia="zh-CN"/>
+        </w:rPr>
+        <w:t>●　--lines-terminated-by= 'value'：设置每行数据结尾的字符，可以为单个或多个字符，默认值为“\n”。</w:t>
+      </w:r>
+    </w:p>
+    <w:p>
+      <w:pPr>
+        <w:ind w:firstLine="420" w:firstLineChars="0"/>
+        <w:rPr>
+          <w:rFonts w:hint="default"/>
+          <w:lang w:val="en-US" w:eastAsia="zh-CN"/>
+        </w:rPr>
+      </w:pPr>
+      <w:r>
+        <w:rPr>
+          <w:rFonts w:hint="default"/>
+          <w:lang w:val="en-US" w:eastAsia="zh-CN"/>
+        </w:rPr>
+        <w:t>●　--ignore-lines=n：忽视数据文件的前n行。</w:t>
+      </w:r>
     </w:p>
     <w:sectPr>
       <w:pgSz w:w="11906" w:h="16838"/>

--- a/18.备份恢复/2. 导入导出.docx
+++ b/18.备份恢复/2. 导入导出.docx
@@ -1005,120 +1005,1751 @@
           </wp:inline>
         </w:drawing>
       </w:r>
+    </w:p>
+    <w:p>
+      <w:pPr>
+        <w:ind w:firstLine="420" w:firstLineChars="0"/>
+        <w:rPr>
+          <w:rFonts w:hint="default"/>
+          <w:lang w:val="en-US" w:eastAsia="zh-CN"/>
+        </w:rPr>
+      </w:pPr>
+      <w:r>
+        <w:rPr>
+          <w:rFonts w:hint="default"/>
+          <w:lang w:val="en-US" w:eastAsia="zh-CN"/>
+        </w:rPr>
+        <w:t>dbname为导入的表所在的数据库名称。注意，MySQLimport命令不指定导入数据库的表名称，数据表的名称由导入文件名称确定，即文件名作为表名，导入数据之前该表必须存在。[OPTIONS]为可选参数选项，其常见的取值有：</w:t>
+      </w:r>
+    </w:p>
+    <w:p>
+      <w:pPr>
+        <w:ind w:firstLine="420" w:firstLineChars="0"/>
+        <w:rPr>
+          <w:rFonts w:hint="default"/>
+          <w:lang w:val="en-US" w:eastAsia="zh-CN"/>
+        </w:rPr>
+      </w:pPr>
+      <w:r>
+        <w:rPr>
+          <w:rFonts w:hint="default"/>
+          <w:lang w:val="en-US" w:eastAsia="zh-CN"/>
+        </w:rPr>
+        <w:t>●　--fields-terminated-by= 'value'：设置字段之间的分隔字符，可以为单个或多个字符，默认情况下为制表符“\t”。</w:t>
+      </w:r>
+    </w:p>
+    <w:p>
+      <w:pPr>
+        <w:ind w:firstLine="420" w:firstLineChars="0"/>
+        <w:rPr>
+          <w:rFonts w:hint="default"/>
+          <w:lang w:val="en-US" w:eastAsia="zh-CN"/>
+        </w:rPr>
+      </w:pPr>
+      <w:r>
+        <w:rPr>
+          <w:rFonts w:hint="default"/>
+          <w:lang w:val="en-US" w:eastAsia="zh-CN"/>
+        </w:rPr>
+        <w:t>●　--fields-enclosed-by= 'value'：设置字段的包围字符。</w:t>
+      </w:r>
+    </w:p>
+    <w:p>
+      <w:pPr>
+        <w:ind w:firstLine="420" w:firstLineChars="0"/>
+        <w:rPr>
+          <w:rFonts w:hint="default"/>
+          <w:lang w:val="en-US" w:eastAsia="zh-CN"/>
+        </w:rPr>
+      </w:pPr>
+      <w:r>
+        <w:rPr>
+          <w:rFonts w:hint="default"/>
+          <w:lang w:val="en-US" w:eastAsia="zh-CN"/>
+        </w:rPr>
+        <w:t>●　--fields-optionally-enclosed-by= 'value'：设置字段的包围字符，只能为单个字符，包括CHAR和VERCHAR等字符数据字段。</w:t>
+      </w:r>
+    </w:p>
+    <w:p>
+      <w:pPr>
+        <w:ind w:firstLine="420" w:firstLineChars="0"/>
+        <w:rPr>
+          <w:rFonts w:hint="default"/>
+          <w:lang w:val="en-US" w:eastAsia="zh-CN"/>
+        </w:rPr>
+      </w:pPr>
+      <w:r>
+        <w:rPr>
+          <w:rFonts w:hint="default"/>
+          <w:lang w:val="en-US" w:eastAsia="zh-CN"/>
+        </w:rPr>
+        <w:t>●　--fields-escaped-by= 'value'：控制如何写入或读取特殊字符，只能为单个字符，即设置转义字符，默认值为反斜线“\”。</w:t>
+      </w:r>
+    </w:p>
+    <w:p>
+      <w:pPr>
+        <w:ind w:firstLine="420" w:firstLineChars="0"/>
+        <w:rPr>
+          <w:rFonts w:hint="default"/>
+          <w:lang w:val="en-US" w:eastAsia="zh-CN"/>
+        </w:rPr>
+      </w:pPr>
+      <w:r>
+        <w:rPr>
+          <w:rFonts w:hint="default"/>
+          <w:lang w:val="en-US" w:eastAsia="zh-CN"/>
+        </w:rPr>
+        <w:t>●　--lines-terminated-by= 'value'：设置每行数据结尾的字符，可以为单个或多个字符，默认值为“\n”。</w:t>
+      </w:r>
+    </w:p>
+    <w:p>
+      <w:pPr>
+        <w:ind w:firstLine="420" w:firstLineChars="0"/>
+        <w:rPr>
+          <w:rFonts w:hint="default"/>
+          <w:lang w:val="en-US" w:eastAsia="zh-CN"/>
+        </w:rPr>
+      </w:pPr>
+      <w:r>
+        <w:rPr>
+          <w:rFonts w:hint="default"/>
+          <w:lang w:val="en-US" w:eastAsia="zh-CN"/>
+        </w:rPr>
+        <w:t>●　--ignore-lines=n：忽视数据文件的前n行。</w:t>
+      </w:r>
+    </w:p>
+    <w:p>
+      <w:pPr>
+        <w:ind w:firstLine="420" w:firstLineChars="0"/>
+        <w:rPr>
+          <w:rFonts w:hint="default"/>
+          <w:lang w:val="en-US" w:eastAsia="zh-CN"/>
+        </w:rPr>
+      </w:pPr>
+    </w:p>
+    <w:p>
+      <w:pPr>
+        <w:pStyle w:val="2"/>
+        <w:bidi w:val="0"/>
+        <w:rPr>
+          <w:rFonts w:hint="eastAsia"/>
+          <w:lang w:val="en-US" w:eastAsia="zh-CN"/>
+        </w:rPr>
+      </w:pPr>
+      <w:r>
+        <w:rPr>
+          <w:rFonts w:hint="eastAsia"/>
+          <w:lang w:val="en-US" w:eastAsia="zh-CN"/>
+        </w:rPr>
+        <w:t>Oracle导入导出</w:t>
+      </w:r>
+    </w:p>
+    <w:p>
+      <w:pPr>
+        <w:ind w:firstLine="420" w:firstLineChars="0"/>
+        <w:rPr>
+          <w:rFonts w:hint="eastAsia"/>
+          <w:lang w:val="en-US" w:eastAsia="zh-CN"/>
+        </w:rPr>
+      </w:pPr>
+      <w:r>
+        <w:rPr>
+          <w:rFonts w:hint="eastAsia"/>
+          <w:lang w:val="en-US" w:eastAsia="zh-CN"/>
+        </w:rPr>
+        <w:t>有时会需要将Oracle数据库中的数据导出到外部存储文件中，Oracle数据库中的数据表可以导出，同样这些导出文件也可以导入到Oracle数据库中。</w:t>
+      </w:r>
+    </w:p>
+    <w:p>
+      <w:pPr>
+        <w:pStyle w:val="3"/>
+        <w:bidi w:val="0"/>
+        <w:rPr>
+          <w:rFonts w:hint="eastAsia"/>
+          <w:lang w:val="en-US" w:eastAsia="zh-CN"/>
+        </w:rPr>
+      </w:pPr>
+      <w:r>
+        <w:rPr>
+          <w:rFonts w:hint="eastAsia"/>
+          <w:lang w:val="en-US" w:eastAsia="zh-CN"/>
+        </w:rPr>
+        <w:t>导出</w:t>
+      </w:r>
+    </w:p>
+    <w:p>
+      <w:pPr>
+        <w:pStyle w:val="4"/>
+        <w:bidi w:val="0"/>
+        <w:rPr>
+          <w:rFonts w:hint="eastAsia"/>
+          <w:lang w:val="en-US" w:eastAsia="zh-CN"/>
+        </w:rPr>
+      </w:pPr>
+      <w:r>
+        <w:rPr>
+          <w:rFonts w:hint="eastAsia"/>
+          <w:lang w:val="en-US" w:eastAsia="zh-CN"/>
+        </w:rPr>
+        <w:t>用EXP工具导出数据</w:t>
+      </w:r>
+    </w:p>
+    <w:p>
+      <w:pPr>
+        <w:ind w:firstLine="420" w:firstLineChars="0"/>
+        <w:rPr>
+          <w:rFonts w:hint="eastAsia"/>
+          <w:lang w:val="en-US" w:eastAsia="zh-CN"/>
+        </w:rPr>
+      </w:pPr>
+      <w:r>
+        <w:rPr>
+          <w:rFonts w:hint="eastAsia"/>
+          <w:lang w:val="en-US" w:eastAsia="zh-CN"/>
+        </w:rPr>
+        <w:t>在DOS窗口下，输入以下语句，然后根据提示即可导出表。</w:t>
+      </w:r>
+    </w:p>
+    <w:p>
+      <w:pPr>
+        <w:jc w:val="center"/>
+        <w:rPr>
+          <w:rFonts w:hint="eastAsia"/>
+          <w:lang w:val="en-US" w:eastAsia="zh-CN"/>
+        </w:rPr>
+      </w:pPr>
+      <w:r>
+        <w:rPr>
+          <w:rFonts w:hint="eastAsia"/>
+          <w:lang w:val="en-US" w:eastAsia="zh-CN"/>
+        </w:rPr>
+        <w:drawing>
+          <wp:inline distT="0" distB="0" distL="114300" distR="114300">
+            <wp:extent cx="1847850" cy="260350"/>
+            <wp:effectExtent l="0" t="0" r="6350" b="6350"/>
+            <wp:docPr id="17" name="图片 12"/>
+            <wp:cNvGraphicFramePr>
+              <a:graphicFrameLocks xmlns:a="http://schemas.openxmlformats.org/drawingml/2006/main" noChangeAspect="1"/>
+            </wp:cNvGraphicFramePr>
+            <a:graphic xmlns:a="http://schemas.openxmlformats.org/drawingml/2006/main">
+              <a:graphicData uri="http://schemas.openxmlformats.org/drawingml/2006/picture">
+                <pic:pic xmlns:pic="http://schemas.openxmlformats.org/drawingml/2006/picture">
+                  <pic:nvPicPr>
+                    <pic:cNvPr id="17" name="图片 12"/>
+                    <pic:cNvPicPr>
+                      <a:picLocks noChangeAspect="1"/>
+                    </pic:cNvPicPr>
+                  </pic:nvPicPr>
+                  <pic:blipFill>
+                    <a:blip r:embed="rId9"/>
+                    <a:stretch>
+                      <a:fillRect/>
+                    </a:stretch>
+                  </pic:blipFill>
+                  <pic:spPr>
+                    <a:xfrm>
+                      <a:off x="0" y="0"/>
+                      <a:ext cx="1847850" cy="260350"/>
+                    </a:xfrm>
+                    <a:prstGeom prst="rect">
+                      <a:avLst/>
+                    </a:prstGeom>
+                    <a:noFill/>
+                    <a:ln>
+                      <a:noFill/>
+                    </a:ln>
+                  </pic:spPr>
+                </pic:pic>
+              </a:graphicData>
+            </a:graphic>
+          </wp:inline>
+        </w:drawing>
+      </w:r>
+    </w:p>
+    <w:p>
+      <w:pPr>
+        <w:ind w:firstLine="420" w:firstLineChars="0"/>
+        <w:rPr>
+          <w:rFonts w:hint="eastAsia"/>
+          <w:lang w:val="en-US" w:eastAsia="zh-CN"/>
+        </w:rPr>
+      </w:pPr>
+      <w:r>
+        <w:rPr>
+          <w:rFonts w:hint="eastAsia"/>
+          <w:lang w:val="en-US" w:eastAsia="zh-CN"/>
+        </w:rPr>
+        <w:t>其中username是登录数据库的用户名，password为用户密码。注意这里的用户不能为SYS。</w:t>
+      </w:r>
+    </w:p>
+    <w:p>
+      <w:pPr>
+        <w:ind w:firstLine="420" w:firstLineChars="0"/>
+        <w:rPr>
+          <w:rFonts w:hint="eastAsia"/>
+          <w:lang w:val="en-US" w:eastAsia="zh-CN"/>
+        </w:rPr>
+      </w:pPr>
+      <w:r>
+        <w:rPr>
+          <w:rFonts w:hint="eastAsia"/>
+          <w:lang w:val="en-US" w:eastAsia="zh-CN"/>
+        </w:rPr>
+        <w:t>【例17.6】导出数据表books，代码如下：</w:t>
+      </w:r>
+    </w:p>
+    <w:p>
+      <w:pPr>
+        <w:jc w:val="center"/>
+        <w:rPr>
+          <w:rFonts w:hint="eastAsia"/>
+          <w:lang w:val="en-US" w:eastAsia="zh-CN"/>
+        </w:rPr>
+      </w:pPr>
+      <w:r>
+        <w:rPr>
+          <w:rFonts w:hint="eastAsia"/>
+          <w:lang w:val="en-US" w:eastAsia="zh-CN"/>
+        </w:rPr>
+        <w:drawing>
+          <wp:inline distT="0" distB="0" distL="114300" distR="114300">
+            <wp:extent cx="3886200" cy="203200"/>
+            <wp:effectExtent l="0" t="0" r="0" b="0"/>
+            <wp:docPr id="18" name="图片 13"/>
+            <wp:cNvGraphicFramePr>
+              <a:graphicFrameLocks xmlns:a="http://schemas.openxmlformats.org/drawingml/2006/main" noChangeAspect="1"/>
+            </wp:cNvGraphicFramePr>
+            <a:graphic xmlns:a="http://schemas.openxmlformats.org/drawingml/2006/main">
+              <a:graphicData uri="http://schemas.openxmlformats.org/drawingml/2006/picture">
+                <pic:pic xmlns:pic="http://schemas.openxmlformats.org/drawingml/2006/picture">
+                  <pic:nvPicPr>
+                    <pic:cNvPr id="18" name="图片 13"/>
+                    <pic:cNvPicPr>
+                      <a:picLocks noChangeAspect="1"/>
+                    </pic:cNvPicPr>
+                  </pic:nvPicPr>
+                  <pic:blipFill>
+                    <a:blip r:embed="rId10"/>
+                    <a:stretch>
+                      <a:fillRect/>
+                    </a:stretch>
+                  </pic:blipFill>
+                  <pic:spPr>
+                    <a:xfrm>
+                      <a:off x="0" y="0"/>
+                      <a:ext cx="3886200" cy="203200"/>
+                    </a:xfrm>
+                    <a:prstGeom prst="rect">
+                      <a:avLst/>
+                    </a:prstGeom>
+                    <a:noFill/>
+                    <a:ln>
+                      <a:noFill/>
+                    </a:ln>
+                  </pic:spPr>
+                </pic:pic>
+              </a:graphicData>
+            </a:graphic>
+          </wp:inline>
+        </w:drawing>
+      </w:r>
+    </w:p>
+    <w:p>
+      <w:pPr>
+        <w:ind w:firstLine="420" w:firstLineChars="0"/>
+        <w:rPr>
+          <w:rFonts w:hint="eastAsia"/>
+          <w:lang w:val="en-US" w:eastAsia="zh-CN"/>
+        </w:rPr>
+      </w:pPr>
+      <w:r>
+        <w:rPr>
+          <w:rFonts w:hint="eastAsia"/>
+          <w:lang w:val="en-US" w:eastAsia="zh-CN"/>
+        </w:rPr>
+        <w:t>这里指出了导出文件的名称和路径，然后指出导出表的名称。如果要导出多个表，可以在各个表之间用逗号隔开。</w:t>
+      </w:r>
+    </w:p>
+    <w:p>
+      <w:pPr>
+        <w:ind w:firstLine="420" w:firstLineChars="0"/>
+        <w:rPr>
+          <w:rFonts w:hint="eastAsia"/>
+          <w:lang w:val="en-US" w:eastAsia="zh-CN"/>
+        </w:rPr>
+      </w:pPr>
+      <w:r>
+        <w:rPr>
+          <w:rFonts w:hint="eastAsia"/>
+          <w:lang w:val="en-US" w:eastAsia="zh-CN"/>
+        </w:rPr>
+        <w:t>导出表空间和导出表不同，导出表空间的用户必须是数据库的管理员角色。导出表空间的命令如下：</w:t>
+      </w:r>
+    </w:p>
+    <w:p>
+      <w:pPr>
+        <w:jc w:val="center"/>
+        <w:rPr>
+          <w:rFonts w:hint="eastAsia"/>
+          <w:lang w:val="en-US" w:eastAsia="zh-CN"/>
+        </w:rPr>
+      </w:pPr>
+      <w:r>
+        <w:rPr>
+          <w:rFonts w:hint="eastAsia"/>
+          <w:lang w:val="en-US" w:eastAsia="zh-CN"/>
+        </w:rPr>
+        <w:drawing>
+          <wp:inline distT="0" distB="0" distL="114300" distR="114300">
+            <wp:extent cx="4413250" cy="196850"/>
+            <wp:effectExtent l="0" t="0" r="6350" b="6350"/>
+            <wp:docPr id="19" name="图片 14"/>
+            <wp:cNvGraphicFramePr>
+              <a:graphicFrameLocks xmlns:a="http://schemas.openxmlformats.org/drawingml/2006/main" noChangeAspect="1"/>
+            </wp:cNvGraphicFramePr>
+            <a:graphic xmlns:a="http://schemas.openxmlformats.org/drawingml/2006/main">
+              <a:graphicData uri="http://schemas.openxmlformats.org/drawingml/2006/picture">
+                <pic:pic xmlns:pic="http://schemas.openxmlformats.org/drawingml/2006/picture">
+                  <pic:nvPicPr>
+                    <pic:cNvPr id="19" name="图片 14"/>
+                    <pic:cNvPicPr>
+                      <a:picLocks noChangeAspect="1"/>
+                    </pic:cNvPicPr>
+                  </pic:nvPicPr>
+                  <pic:blipFill>
+                    <a:blip r:embed="rId11"/>
+                    <a:stretch>
+                      <a:fillRect/>
+                    </a:stretch>
+                  </pic:blipFill>
+                  <pic:spPr>
+                    <a:xfrm>
+                      <a:off x="0" y="0"/>
+                      <a:ext cx="4413250" cy="196850"/>
+                    </a:xfrm>
+                    <a:prstGeom prst="rect">
+                      <a:avLst/>
+                    </a:prstGeom>
+                    <a:noFill/>
+                    <a:ln>
+                      <a:noFill/>
+                    </a:ln>
+                  </pic:spPr>
+                </pic:pic>
+              </a:graphicData>
+            </a:graphic>
+          </wp:inline>
+        </w:drawing>
+      </w:r>
+    </w:p>
+    <w:p>
+      <w:pPr>
+        <w:ind w:firstLine="420" w:firstLineChars="0"/>
+        <w:rPr>
+          <w:rFonts w:hint="eastAsia"/>
+          <w:lang w:val="en-US" w:eastAsia="zh-CN"/>
+        </w:rPr>
+      </w:pPr>
+      <w:r>
+        <w:rPr>
+          <w:rFonts w:hint="eastAsia"/>
+          <w:lang w:val="en-US" w:eastAsia="zh-CN"/>
+        </w:rPr>
+        <w:t>其中参数username/password表示具有数据库管理员权限的用户名和密码，filename.dmp表示存放备份的表空间的数据文件，tablespaces_name表示要备份的表空间名称。</w:t>
+      </w:r>
+    </w:p>
+    <w:p>
+      <w:pPr>
+        <w:ind w:firstLine="420" w:firstLineChars="0"/>
+        <w:rPr>
+          <w:rFonts w:hint="eastAsia"/>
+          <w:lang w:val="en-US" w:eastAsia="zh-CN"/>
+        </w:rPr>
+      </w:pPr>
+      <w:r>
+        <w:rPr>
+          <w:rFonts w:hint="eastAsia"/>
+          <w:lang w:val="en-US" w:eastAsia="zh-CN"/>
+        </w:rPr>
+        <w:t>【例17.7】导出表空间MYTEM，代码如下：</w:t>
+      </w:r>
+    </w:p>
+    <w:p>
+      <w:pPr>
+        <w:jc w:val="center"/>
+        <w:rPr>
+          <w:rFonts w:hint="eastAsia"/>
+          <w:lang w:val="en-US" w:eastAsia="zh-CN"/>
+        </w:rPr>
+      </w:pPr>
+      <w:r>
+        <w:rPr>
+          <w:rFonts w:hint="eastAsia"/>
+          <w:lang w:val="en-US" w:eastAsia="zh-CN"/>
+        </w:rPr>
+        <w:drawing>
+          <wp:inline distT="0" distB="0" distL="114300" distR="114300">
+            <wp:extent cx="4140200" cy="177800"/>
+            <wp:effectExtent l="0" t="0" r="0" b="0"/>
+            <wp:docPr id="20" name="图片 15"/>
+            <wp:cNvGraphicFramePr>
+              <a:graphicFrameLocks xmlns:a="http://schemas.openxmlformats.org/drawingml/2006/main" noChangeAspect="1"/>
+            </wp:cNvGraphicFramePr>
+            <a:graphic xmlns:a="http://schemas.openxmlformats.org/drawingml/2006/main">
+              <a:graphicData uri="http://schemas.openxmlformats.org/drawingml/2006/picture">
+                <pic:pic xmlns:pic="http://schemas.openxmlformats.org/drawingml/2006/picture">
+                  <pic:nvPicPr>
+                    <pic:cNvPr id="20" name="图片 15"/>
+                    <pic:cNvPicPr>
+                      <a:picLocks noChangeAspect="1"/>
+                    </pic:cNvPicPr>
+                  </pic:nvPicPr>
+                  <pic:blipFill>
+                    <a:blip r:embed="rId12"/>
+                    <a:stretch>
+                      <a:fillRect/>
+                    </a:stretch>
+                  </pic:blipFill>
+                  <pic:spPr>
+                    <a:xfrm>
+                      <a:off x="0" y="0"/>
+                      <a:ext cx="4140200" cy="177800"/>
+                    </a:xfrm>
+                    <a:prstGeom prst="rect">
+                      <a:avLst/>
+                    </a:prstGeom>
+                    <a:noFill/>
+                    <a:ln>
+                      <a:noFill/>
+                    </a:ln>
+                  </pic:spPr>
+                </pic:pic>
+              </a:graphicData>
+            </a:graphic>
+          </wp:inline>
+        </w:drawing>
+      </w:r>
       <w:bookmarkStart w:id="0" w:name="_GoBack"/>
       <w:bookmarkEnd w:id="0"/>
     </w:p>
     <w:p>
       <w:pPr>
-        <w:ind w:firstLine="420" w:firstLineChars="0"/>
-        <w:rPr>
-          <w:rFonts w:hint="default"/>
-          <w:lang w:val="en-US" w:eastAsia="zh-CN"/>
-        </w:rPr>
-      </w:pPr>
-      <w:r>
-        <w:rPr>
-          <w:rFonts w:hint="default"/>
-          <w:lang w:val="en-US" w:eastAsia="zh-CN"/>
-        </w:rPr>
-        <w:t>dbname为导入的表所在的数据库名称。注意，MySQLimport命令不指定导入数据库的表名称，数据表的名称由导入文件名称确定，即文件名作为表名，导入数据之前该表必须存在。[OPTIONS]为可选参数选项，其常见的取值有：</w:t>
-      </w:r>
-    </w:p>
-    <w:p>
-      <w:pPr>
-        <w:ind w:firstLine="420" w:firstLineChars="0"/>
-        <w:rPr>
-          <w:rFonts w:hint="default"/>
-          <w:lang w:val="en-US" w:eastAsia="zh-CN"/>
-        </w:rPr>
-      </w:pPr>
-      <w:r>
-        <w:rPr>
-          <w:rFonts w:hint="default"/>
-          <w:lang w:val="en-US" w:eastAsia="zh-CN"/>
-        </w:rPr>
-        <w:t>●　--fields-terminated-by= 'value'：设置字段之间的分隔字符，可以为单个或多个字符，默认情况下为制表符“\t”。</w:t>
-      </w:r>
-    </w:p>
-    <w:p>
-      <w:pPr>
-        <w:ind w:firstLine="420" w:firstLineChars="0"/>
-        <w:rPr>
-          <w:rFonts w:hint="default"/>
-          <w:lang w:val="en-US" w:eastAsia="zh-CN"/>
-        </w:rPr>
-      </w:pPr>
-      <w:r>
-        <w:rPr>
-          <w:rFonts w:hint="default"/>
-          <w:lang w:val="en-US" w:eastAsia="zh-CN"/>
-        </w:rPr>
-        <w:t>●　--fields-enclosed-by= 'value'：设置字段的包围字符。</w:t>
-      </w:r>
-    </w:p>
-    <w:p>
-      <w:pPr>
-        <w:ind w:firstLine="420" w:firstLineChars="0"/>
-        <w:rPr>
-          <w:rFonts w:hint="default"/>
-          <w:lang w:val="en-US" w:eastAsia="zh-CN"/>
-        </w:rPr>
-      </w:pPr>
-      <w:r>
-        <w:rPr>
-          <w:rFonts w:hint="default"/>
-          <w:lang w:val="en-US" w:eastAsia="zh-CN"/>
-        </w:rPr>
-        <w:t>●　--fields-optionally-enclosed-by= 'value'：设置字段的包围字符，只能为单个字符，包括CHAR和VERCHAR等字符数据字段。</w:t>
-      </w:r>
-    </w:p>
-    <w:p>
-      <w:pPr>
-        <w:ind w:firstLine="420" w:firstLineChars="0"/>
-        <w:rPr>
-          <w:rFonts w:hint="default"/>
-          <w:lang w:val="en-US" w:eastAsia="zh-CN"/>
-        </w:rPr>
-      </w:pPr>
-      <w:r>
-        <w:rPr>
-          <w:rFonts w:hint="default"/>
-          <w:lang w:val="en-US" w:eastAsia="zh-CN"/>
-        </w:rPr>
-        <w:t>●　--fields-escaped-by= 'value'：控制如何写入或读取特殊字符，只能为单个字符，即设置转义字符，默认值为反斜线“\”。</w:t>
-      </w:r>
-    </w:p>
-    <w:p>
-      <w:pPr>
-        <w:ind w:firstLine="420" w:firstLineChars="0"/>
-        <w:rPr>
-          <w:rFonts w:hint="default"/>
-          <w:lang w:val="en-US" w:eastAsia="zh-CN"/>
-        </w:rPr>
-      </w:pPr>
-      <w:r>
-        <w:rPr>
-          <w:rFonts w:hint="default"/>
-          <w:lang w:val="en-US" w:eastAsia="zh-CN"/>
-        </w:rPr>
-        <w:t>●　--lines-terminated-by= 'value'：设置每行数据结尾的字符，可以为单个或多个字符，默认值为“\n”。</w:t>
-      </w:r>
-    </w:p>
-    <w:p>
-      <w:pPr>
-        <w:ind w:firstLine="420" w:firstLineChars="0"/>
-        <w:rPr>
-          <w:rFonts w:hint="default"/>
-          <w:lang w:val="en-US" w:eastAsia="zh-CN"/>
-        </w:rPr>
-      </w:pPr>
-      <w:r>
-        <w:rPr>
-          <w:rFonts w:hint="default"/>
-          <w:lang w:val="en-US" w:eastAsia="zh-CN"/>
-        </w:rPr>
-        <w:t>●　--ignore-lines=n：忽视数据文件的前n行。</w:t>
-      </w:r>
+        <w:pStyle w:val="4"/>
+        <w:bidi w:val="0"/>
+        <w:rPr>
+          <w:rFonts w:hint="eastAsia"/>
+          <w:lang w:val="en-US" w:eastAsia="zh-CN"/>
+        </w:rPr>
+      </w:pPr>
+      <w:r>
+        <w:rPr>
+          <w:rFonts w:hint="eastAsia"/>
+          <w:lang w:val="en-US" w:eastAsia="zh-CN"/>
+        </w:rPr>
+        <w:t>用EXPDP导出数据</w:t>
+      </w:r>
+    </w:p>
+    <w:p>
+      <w:pPr>
+        <w:ind w:firstLine="420" w:firstLineChars="0"/>
+        <w:rPr>
+          <w:rFonts w:hint="eastAsia"/>
+          <w:lang w:val="en-US" w:eastAsia="zh-CN"/>
+        </w:rPr>
+      </w:pPr>
+      <w:r>
+        <w:rPr>
+          <w:rFonts w:hint="eastAsia"/>
+          <w:lang w:val="en-US" w:eastAsia="zh-CN"/>
+        </w:rPr>
+        <w:t>EXPDP是从ORCALE 10g开始提供的导入导出工具，采用的是数据泵技术，该技术是在数据库之间或者数据库与操作系统之间传输数据的工具。</w:t>
+      </w:r>
+    </w:p>
+    <w:p>
+      <w:pPr>
+        <w:ind w:firstLine="420" w:firstLineChars="0"/>
+        <w:rPr>
+          <w:rFonts w:hint="eastAsia"/>
+          <w:lang w:val="en-US" w:eastAsia="zh-CN"/>
+        </w:rPr>
+      </w:pPr>
+      <w:r>
+        <w:rPr>
+          <w:rFonts w:hint="eastAsia"/>
+          <w:lang w:val="en-US" w:eastAsia="zh-CN"/>
+        </w:rPr>
+        <w:t>数据泵技术的主要特性如下：</w:t>
+      </w:r>
+    </w:p>
+    <w:p>
+      <w:pPr>
+        <w:ind w:firstLine="420" w:firstLineChars="0"/>
+        <w:rPr>
+          <w:rFonts w:hint="eastAsia"/>
+          <w:lang w:val="en-US" w:eastAsia="zh-CN"/>
+        </w:rPr>
+      </w:pPr>
+      <w:r>
+        <w:rPr>
+          <w:rFonts w:hint="eastAsia"/>
+          <w:lang w:val="en-US" w:eastAsia="zh-CN"/>
+        </w:rPr>
+        <w:t>支持并行处理导入、导出任务。</w:t>
+      </w:r>
+    </w:p>
+    <w:p>
+      <w:pPr>
+        <w:ind w:firstLine="420" w:firstLineChars="0"/>
+        <w:rPr>
+          <w:rFonts w:hint="eastAsia"/>
+          <w:lang w:val="en-US" w:eastAsia="zh-CN"/>
+        </w:rPr>
+      </w:pPr>
+      <w:r>
+        <w:rPr>
+          <w:rFonts w:hint="eastAsia"/>
+          <w:lang w:val="en-US" w:eastAsia="zh-CN"/>
+        </w:rPr>
+        <w:t>支持暂停和重启导入、导出任务。</w:t>
+      </w:r>
+    </w:p>
+    <w:p>
+      <w:pPr>
+        <w:ind w:firstLine="420" w:firstLineChars="0"/>
+        <w:rPr>
+          <w:rFonts w:hint="eastAsia"/>
+          <w:lang w:val="en-US" w:eastAsia="zh-CN"/>
+        </w:rPr>
+      </w:pPr>
+      <w:r>
+        <w:rPr>
+          <w:rFonts w:hint="eastAsia"/>
+          <w:lang w:val="en-US" w:eastAsia="zh-CN"/>
+        </w:rPr>
+        <w:t>支持通过联机的方式导出或导入远端数据库中的对象。</w:t>
+      </w:r>
+    </w:p>
+    <w:p>
+      <w:pPr>
+        <w:ind w:firstLine="420" w:firstLineChars="0"/>
+        <w:rPr>
+          <w:rFonts w:hint="eastAsia"/>
+          <w:lang w:val="en-US" w:eastAsia="zh-CN"/>
+        </w:rPr>
+      </w:pPr>
+      <w:r>
+        <w:rPr>
+          <w:rFonts w:hint="eastAsia"/>
+          <w:lang w:val="en-US" w:eastAsia="zh-CN"/>
+        </w:rPr>
+        <w:t>支持在导入时实现导入过程中自动修改对象属主、数据文件或数据所在表空间。</w:t>
+      </w:r>
+    </w:p>
+    <w:p>
+      <w:pPr>
+        <w:ind w:firstLine="420" w:firstLineChars="0"/>
+        <w:rPr>
+          <w:rFonts w:hint="eastAsia"/>
+          <w:lang w:val="en-US" w:eastAsia="zh-CN"/>
+        </w:rPr>
+      </w:pPr>
+      <w:r>
+        <w:rPr>
+          <w:rFonts w:hint="eastAsia"/>
+          <w:lang w:val="en-US" w:eastAsia="zh-CN"/>
+        </w:rPr>
+        <w:t>导入／导出时提供了非常细粒度的对象控制，甚至可以详细制定是否包含或不包含某个对象。</w:t>
+      </w:r>
+    </w:p>
+    <w:p>
+      <w:pPr>
+        <w:ind w:firstLine="420" w:firstLineChars="0"/>
+        <w:rPr>
+          <w:rFonts w:hint="eastAsia"/>
+          <w:lang w:val="en-US" w:eastAsia="zh-CN"/>
+        </w:rPr>
+      </w:pPr>
+      <w:r>
+        <w:rPr>
+          <w:rFonts w:hint="eastAsia"/>
+          <w:lang w:val="en-US" w:eastAsia="zh-CN"/>
+        </w:rPr>
+        <w:t>下面开始讲述使用EXPDP导出数据的过程。</w:t>
+      </w:r>
+    </w:p>
+    <w:p>
+      <w:pPr>
+        <w:numPr>
+          <w:ilvl w:val="0"/>
+          <w:numId w:val="1"/>
+        </w:numPr>
+        <w:ind w:firstLine="420" w:firstLineChars="0"/>
+        <w:rPr>
+          <w:rFonts w:hint="eastAsia"/>
+          <w:lang w:val="en-US" w:eastAsia="zh-CN"/>
+        </w:rPr>
+      </w:pPr>
+      <w:r>
+        <w:rPr>
+          <w:rFonts w:hint="eastAsia"/>
+          <w:lang w:val="en-US" w:eastAsia="zh-CN"/>
+        </w:rPr>
+        <w:t>创建目录对象</w:t>
+      </w:r>
+    </w:p>
+    <w:p>
+      <w:pPr>
+        <w:numPr>
+          <w:numId w:val="0"/>
+        </w:numPr>
+        <w:ind w:firstLine="420" w:firstLineChars="0"/>
+        <w:rPr>
+          <w:rFonts w:hint="eastAsia"/>
+          <w:lang w:val="en-US" w:eastAsia="zh-CN"/>
+        </w:rPr>
+      </w:pPr>
+      <w:r>
+        <w:rPr>
+          <w:rFonts w:hint="eastAsia"/>
+          <w:lang w:val="en-US" w:eastAsia="zh-CN"/>
+        </w:rPr>
+        <w:t>使用EXPDP工具之前，必须创建目录对象，具体的语法规则如下：</w:t>
+      </w:r>
+    </w:p>
+    <w:p>
+      <w:pPr>
+        <w:numPr>
+          <w:numId w:val="0"/>
+        </w:numPr>
+        <w:jc w:val="center"/>
+        <w:rPr>
+          <w:rFonts w:hint="eastAsia"/>
+          <w:lang w:val="en-US" w:eastAsia="zh-CN"/>
+        </w:rPr>
+      </w:pPr>
+      <w:r>
+        <w:rPr>
+          <w:rFonts w:hint="eastAsia"/>
+          <w:lang w:val="en-US" w:eastAsia="zh-CN"/>
+        </w:rPr>
+        <w:drawing>
+          <wp:inline distT="0" distB="0" distL="114300" distR="114300">
+            <wp:extent cx="3333750" cy="260350"/>
+            <wp:effectExtent l="0" t="0" r="6350" b="6350"/>
+            <wp:docPr id="14" name="图片 9"/>
+            <wp:cNvGraphicFramePr>
+              <a:graphicFrameLocks xmlns:a="http://schemas.openxmlformats.org/drawingml/2006/main" noChangeAspect="1"/>
+            </wp:cNvGraphicFramePr>
+            <a:graphic xmlns:a="http://schemas.openxmlformats.org/drawingml/2006/main">
+              <a:graphicData uri="http://schemas.openxmlformats.org/drawingml/2006/picture">
+                <pic:pic xmlns:pic="http://schemas.openxmlformats.org/drawingml/2006/picture">
+                  <pic:nvPicPr>
+                    <pic:cNvPr id="14" name="图片 9"/>
+                    <pic:cNvPicPr>
+                      <a:picLocks noChangeAspect="1"/>
+                    </pic:cNvPicPr>
+                  </pic:nvPicPr>
+                  <pic:blipFill>
+                    <a:blip r:embed="rId13"/>
+                    <a:stretch>
+                      <a:fillRect/>
+                    </a:stretch>
+                  </pic:blipFill>
+                  <pic:spPr>
+                    <a:xfrm>
+                      <a:off x="0" y="0"/>
+                      <a:ext cx="3333750" cy="260350"/>
+                    </a:xfrm>
+                    <a:prstGeom prst="rect">
+                      <a:avLst/>
+                    </a:prstGeom>
+                    <a:noFill/>
+                    <a:ln>
+                      <a:noFill/>
+                    </a:ln>
+                  </pic:spPr>
+                </pic:pic>
+              </a:graphicData>
+            </a:graphic>
+          </wp:inline>
+        </w:drawing>
+      </w:r>
+    </w:p>
+    <w:p>
+      <w:pPr>
+        <w:numPr>
+          <w:numId w:val="0"/>
+        </w:numPr>
+        <w:ind w:firstLine="420" w:firstLineChars="0"/>
+        <w:rPr>
+          <w:rFonts w:hint="eastAsia"/>
+          <w:lang w:val="en-US" w:eastAsia="zh-CN"/>
+        </w:rPr>
+      </w:pPr>
+      <w:r>
+        <w:rPr>
+          <w:rFonts w:hint="eastAsia"/>
+          <w:lang w:val="en-US" w:eastAsia="zh-CN"/>
+        </w:rPr>
+        <w:t>其中参数directory_name为创建目录的名称，file_name表示存放数据的文件夹名。</w:t>
+      </w:r>
+    </w:p>
+    <w:p>
+      <w:pPr>
+        <w:numPr>
+          <w:numId w:val="0"/>
+        </w:numPr>
+        <w:ind w:firstLine="420" w:firstLineChars="0"/>
+        <w:rPr>
+          <w:rFonts w:hint="eastAsia"/>
+          <w:lang w:val="en-US" w:eastAsia="zh-CN"/>
+        </w:rPr>
+      </w:pPr>
+      <w:r>
+        <w:rPr>
+          <w:rFonts w:hint="eastAsia"/>
+          <w:lang w:val="en-US" w:eastAsia="zh-CN"/>
+        </w:rPr>
+        <w:t>【例17.8】创建目录对象MYDIR，代码如下：</w:t>
+      </w:r>
+    </w:p>
+    <w:p>
+      <w:pPr>
+        <w:numPr>
+          <w:numId w:val="0"/>
+        </w:numPr>
+        <w:jc w:val="center"/>
+        <w:rPr>
+          <w:rFonts w:hint="eastAsia"/>
+          <w:lang w:val="en-US" w:eastAsia="zh-CN"/>
+        </w:rPr>
+      </w:pPr>
+      <w:r>
+        <w:rPr>
+          <w:rFonts w:hint="eastAsia"/>
+          <w:lang w:val="en-US" w:eastAsia="zh-CN"/>
+        </w:rPr>
+        <w:drawing>
+          <wp:inline distT="0" distB="0" distL="114300" distR="114300">
+            <wp:extent cx="2603500" cy="190500"/>
+            <wp:effectExtent l="0" t="0" r="0" b="0"/>
+            <wp:docPr id="15" name="图片 10"/>
+            <wp:cNvGraphicFramePr>
+              <a:graphicFrameLocks xmlns:a="http://schemas.openxmlformats.org/drawingml/2006/main" noChangeAspect="1"/>
+            </wp:cNvGraphicFramePr>
+            <a:graphic xmlns:a="http://schemas.openxmlformats.org/drawingml/2006/main">
+              <a:graphicData uri="http://schemas.openxmlformats.org/drawingml/2006/picture">
+                <pic:pic xmlns:pic="http://schemas.openxmlformats.org/drawingml/2006/picture">
+                  <pic:nvPicPr>
+                    <pic:cNvPr id="15" name="图片 10"/>
+                    <pic:cNvPicPr>
+                      <a:picLocks noChangeAspect="1"/>
+                    </pic:cNvPicPr>
+                  </pic:nvPicPr>
+                  <pic:blipFill>
+                    <a:blip r:embed="rId14"/>
+                    <a:stretch>
+                      <a:fillRect/>
+                    </a:stretch>
+                  </pic:blipFill>
+                  <pic:spPr>
+                    <a:xfrm>
+                      <a:off x="0" y="0"/>
+                      <a:ext cx="2603500" cy="190500"/>
+                    </a:xfrm>
+                    <a:prstGeom prst="rect">
+                      <a:avLst/>
+                    </a:prstGeom>
+                    <a:noFill/>
+                    <a:ln>
+                      <a:noFill/>
+                    </a:ln>
+                  </pic:spPr>
+                </pic:pic>
+              </a:graphicData>
+            </a:graphic>
+          </wp:inline>
+        </w:drawing>
+      </w:r>
+    </w:p>
+    <w:p>
+      <w:pPr>
+        <w:numPr>
+          <w:numId w:val="0"/>
+        </w:numPr>
+        <w:ind w:firstLine="420" w:firstLineChars="0"/>
+        <w:rPr>
+          <w:rFonts w:hint="eastAsia"/>
+          <w:lang w:val="en-US" w:eastAsia="zh-CN"/>
+        </w:rPr>
+      </w:pPr>
+      <w:r>
+        <w:rPr>
+          <w:rFonts w:hint="eastAsia"/>
+          <w:lang w:val="en-US" w:eastAsia="zh-CN"/>
+        </w:rPr>
+        <w:t>结果如下：</w:t>
+      </w:r>
+    </w:p>
+    <w:p>
+      <w:pPr>
+        <w:numPr>
+          <w:numId w:val="0"/>
+        </w:numPr>
+        <w:jc w:val="center"/>
+        <w:rPr>
+          <w:rFonts w:hint="eastAsia"/>
+          <w:lang w:val="en-US" w:eastAsia="zh-CN"/>
+        </w:rPr>
+      </w:pPr>
+      <w:r>
+        <w:rPr>
+          <w:rFonts w:hint="eastAsia"/>
+          <w:lang w:val="en-US" w:eastAsia="zh-CN"/>
+        </w:rPr>
+        <w:drawing>
+          <wp:inline distT="0" distB="0" distL="114300" distR="114300">
+            <wp:extent cx="1390650" cy="260350"/>
+            <wp:effectExtent l="0" t="0" r="6350" b="6350"/>
+            <wp:docPr id="16" name="图片 11"/>
+            <wp:cNvGraphicFramePr>
+              <a:graphicFrameLocks xmlns:a="http://schemas.openxmlformats.org/drawingml/2006/main" noChangeAspect="1"/>
+            </wp:cNvGraphicFramePr>
+            <a:graphic xmlns:a="http://schemas.openxmlformats.org/drawingml/2006/main">
+              <a:graphicData uri="http://schemas.openxmlformats.org/drawingml/2006/picture">
+                <pic:pic xmlns:pic="http://schemas.openxmlformats.org/drawingml/2006/picture">
+                  <pic:nvPicPr>
+                    <pic:cNvPr id="16" name="图片 11"/>
+                    <pic:cNvPicPr>
+                      <a:picLocks noChangeAspect="1"/>
+                    </pic:cNvPicPr>
+                  </pic:nvPicPr>
+                  <pic:blipFill>
+                    <a:blip r:embed="rId15"/>
+                    <a:stretch>
+                      <a:fillRect/>
+                    </a:stretch>
+                  </pic:blipFill>
+                  <pic:spPr>
+                    <a:xfrm>
+                      <a:off x="0" y="0"/>
+                      <a:ext cx="1390650" cy="260350"/>
+                    </a:xfrm>
+                    <a:prstGeom prst="rect">
+                      <a:avLst/>
+                    </a:prstGeom>
+                    <a:noFill/>
+                    <a:ln>
+                      <a:noFill/>
+                    </a:ln>
+                  </pic:spPr>
+                </pic:pic>
+              </a:graphicData>
+            </a:graphic>
+          </wp:inline>
+        </w:drawing>
+      </w:r>
+    </w:p>
+    <w:p>
+      <w:pPr>
+        <w:numPr>
+          <w:ilvl w:val="0"/>
+          <w:numId w:val="1"/>
+        </w:numPr>
+        <w:ind w:firstLine="420" w:firstLineChars="0"/>
+        <w:rPr>
+          <w:rFonts w:hint="eastAsia"/>
+          <w:lang w:val="en-US" w:eastAsia="zh-CN"/>
+        </w:rPr>
+      </w:pPr>
+      <w:r>
+        <w:rPr>
+          <w:rFonts w:hint="eastAsia"/>
+          <w:lang w:val="en-US" w:eastAsia="zh-CN"/>
+        </w:rPr>
+        <w:t>给使用目录的用户赋权限</w:t>
+      </w:r>
+    </w:p>
+    <w:p>
+      <w:pPr>
+        <w:numPr>
+          <w:numId w:val="0"/>
+        </w:numPr>
+        <w:ind w:firstLine="420" w:firstLineChars="0"/>
+        <w:rPr>
+          <w:rFonts w:hint="eastAsia"/>
+          <w:lang w:val="en-US" w:eastAsia="zh-CN"/>
+        </w:rPr>
+      </w:pPr>
+      <w:r>
+        <w:rPr>
+          <w:rFonts w:hint="eastAsia"/>
+          <w:lang w:val="en-US" w:eastAsia="zh-CN"/>
+        </w:rPr>
+        <w:t>新创建的目录对象不是所有用户都可以使用，只有拥有该目录权限的用户才可以使用。假设备份数据库的用户是SCOTT，那么赋予权限的具体语法如下：</w:t>
+      </w:r>
+    </w:p>
+    <w:p>
+      <w:pPr>
+        <w:numPr>
+          <w:numId w:val="0"/>
+        </w:numPr>
+        <w:jc w:val="center"/>
+        <w:rPr>
+          <w:rFonts w:hint="eastAsia"/>
+          <w:lang w:val="en-US" w:eastAsia="zh-CN"/>
+        </w:rPr>
+      </w:pPr>
+      <w:r>
+        <w:rPr>
+          <w:rFonts w:hint="eastAsia"/>
+          <w:lang w:val="en-US" w:eastAsia="zh-CN"/>
+        </w:rPr>
+        <w:drawing>
+          <wp:inline distT="0" distB="0" distL="114300" distR="114300">
+            <wp:extent cx="3879850" cy="298450"/>
+            <wp:effectExtent l="0" t="0" r="6350" b="6350"/>
+            <wp:docPr id="11" name="图片 6"/>
+            <wp:cNvGraphicFramePr>
+              <a:graphicFrameLocks xmlns:a="http://schemas.openxmlformats.org/drawingml/2006/main" noChangeAspect="1"/>
+            </wp:cNvGraphicFramePr>
+            <a:graphic xmlns:a="http://schemas.openxmlformats.org/drawingml/2006/main">
+              <a:graphicData uri="http://schemas.openxmlformats.org/drawingml/2006/picture">
+                <pic:pic xmlns:pic="http://schemas.openxmlformats.org/drawingml/2006/picture">
+                  <pic:nvPicPr>
+                    <pic:cNvPr id="11" name="图片 6"/>
+                    <pic:cNvPicPr>
+                      <a:picLocks noChangeAspect="1"/>
+                    </pic:cNvPicPr>
+                  </pic:nvPicPr>
+                  <pic:blipFill>
+                    <a:blip r:embed="rId16"/>
+                    <a:stretch>
+                      <a:fillRect/>
+                    </a:stretch>
+                  </pic:blipFill>
+                  <pic:spPr>
+                    <a:xfrm>
+                      <a:off x="0" y="0"/>
+                      <a:ext cx="3879850" cy="298450"/>
+                    </a:xfrm>
+                    <a:prstGeom prst="rect">
+                      <a:avLst/>
+                    </a:prstGeom>
+                    <a:noFill/>
+                    <a:ln>
+                      <a:noFill/>
+                    </a:ln>
+                  </pic:spPr>
+                </pic:pic>
+              </a:graphicData>
+            </a:graphic>
+          </wp:inline>
+        </w:drawing>
+      </w:r>
+    </w:p>
+    <w:p>
+      <w:pPr>
+        <w:numPr>
+          <w:numId w:val="0"/>
+        </w:numPr>
+        <w:ind w:firstLine="420" w:firstLineChars="0"/>
+        <w:rPr>
+          <w:rFonts w:hint="eastAsia"/>
+          <w:lang w:val="en-US" w:eastAsia="zh-CN"/>
+        </w:rPr>
+      </w:pPr>
+      <w:r>
+        <w:rPr>
+          <w:rFonts w:hint="eastAsia"/>
+          <w:lang w:val="en-US" w:eastAsia="zh-CN"/>
+        </w:rPr>
+        <w:t>其中参数directory_name表示目录的名称。</w:t>
+      </w:r>
+    </w:p>
+    <w:p>
+      <w:pPr>
+        <w:numPr>
+          <w:numId w:val="0"/>
+        </w:numPr>
+        <w:ind w:firstLine="420" w:firstLineChars="0"/>
+        <w:rPr>
+          <w:rFonts w:hint="eastAsia"/>
+          <w:lang w:val="en-US" w:eastAsia="zh-CN"/>
+        </w:rPr>
+      </w:pPr>
+      <w:r>
+        <w:rPr>
+          <w:rFonts w:hint="eastAsia"/>
+          <w:lang w:val="en-US" w:eastAsia="zh-CN"/>
+        </w:rPr>
+        <w:t>【例17.9】将目录对象MYDIR权限赋予SCOTT，代码如下：</w:t>
+      </w:r>
+    </w:p>
+    <w:p>
+      <w:pPr>
+        <w:numPr>
+          <w:numId w:val="0"/>
+        </w:numPr>
+        <w:jc w:val="center"/>
+        <w:rPr>
+          <w:rFonts w:hint="eastAsia"/>
+          <w:lang w:val="en-US" w:eastAsia="zh-CN"/>
+        </w:rPr>
+      </w:pPr>
+      <w:r>
+        <w:rPr>
+          <w:rFonts w:hint="eastAsia"/>
+          <w:lang w:val="en-US" w:eastAsia="zh-CN"/>
+        </w:rPr>
+        <w:drawing>
+          <wp:inline distT="0" distB="0" distL="114300" distR="114300">
+            <wp:extent cx="3136900" cy="190500"/>
+            <wp:effectExtent l="0" t="0" r="0" b="0"/>
+            <wp:docPr id="12" name="图片 7"/>
+            <wp:cNvGraphicFramePr>
+              <a:graphicFrameLocks xmlns:a="http://schemas.openxmlformats.org/drawingml/2006/main" noChangeAspect="1"/>
+            </wp:cNvGraphicFramePr>
+            <a:graphic xmlns:a="http://schemas.openxmlformats.org/drawingml/2006/main">
+              <a:graphicData uri="http://schemas.openxmlformats.org/drawingml/2006/picture">
+                <pic:pic xmlns:pic="http://schemas.openxmlformats.org/drawingml/2006/picture">
+                  <pic:nvPicPr>
+                    <pic:cNvPr id="12" name="图片 7"/>
+                    <pic:cNvPicPr>
+                      <a:picLocks noChangeAspect="1"/>
+                    </pic:cNvPicPr>
+                  </pic:nvPicPr>
+                  <pic:blipFill>
+                    <a:blip r:embed="rId17"/>
+                    <a:stretch>
+                      <a:fillRect/>
+                    </a:stretch>
+                  </pic:blipFill>
+                  <pic:spPr>
+                    <a:xfrm>
+                      <a:off x="0" y="0"/>
+                      <a:ext cx="3136900" cy="190500"/>
+                    </a:xfrm>
+                    <a:prstGeom prst="rect">
+                      <a:avLst/>
+                    </a:prstGeom>
+                    <a:noFill/>
+                    <a:ln>
+                      <a:noFill/>
+                    </a:ln>
+                  </pic:spPr>
+                </pic:pic>
+              </a:graphicData>
+            </a:graphic>
+          </wp:inline>
+        </w:drawing>
+      </w:r>
+    </w:p>
+    <w:p>
+      <w:pPr>
+        <w:numPr>
+          <w:numId w:val="0"/>
+        </w:numPr>
+        <w:ind w:firstLine="420" w:firstLineChars="0"/>
+        <w:rPr>
+          <w:rFonts w:hint="eastAsia"/>
+          <w:lang w:val="en-US" w:eastAsia="zh-CN"/>
+        </w:rPr>
+      </w:pPr>
+      <w:r>
+        <w:rPr>
+          <w:rFonts w:hint="eastAsia"/>
+          <w:lang w:val="en-US" w:eastAsia="zh-CN"/>
+        </w:rPr>
+        <w:t>运行结果如下：</w:t>
+      </w:r>
+    </w:p>
+    <w:p>
+      <w:pPr>
+        <w:numPr>
+          <w:numId w:val="0"/>
+        </w:numPr>
+        <w:jc w:val="center"/>
+        <w:rPr>
+          <w:rFonts w:hint="eastAsia"/>
+          <w:lang w:val="en-US" w:eastAsia="zh-CN"/>
+        </w:rPr>
+      </w:pPr>
+      <w:r>
+        <w:rPr>
+          <w:rFonts w:hint="eastAsia"/>
+          <w:lang w:val="en-US" w:eastAsia="zh-CN"/>
+        </w:rPr>
+        <w:drawing>
+          <wp:inline distT="0" distB="0" distL="114300" distR="114300">
+            <wp:extent cx="730250" cy="285750"/>
+            <wp:effectExtent l="0" t="0" r="6350" b="6350"/>
+            <wp:docPr id="13" name="图片 8"/>
+            <wp:cNvGraphicFramePr>
+              <a:graphicFrameLocks xmlns:a="http://schemas.openxmlformats.org/drawingml/2006/main" noChangeAspect="1"/>
+            </wp:cNvGraphicFramePr>
+            <a:graphic xmlns:a="http://schemas.openxmlformats.org/drawingml/2006/main">
+              <a:graphicData uri="http://schemas.openxmlformats.org/drawingml/2006/picture">
+                <pic:pic xmlns:pic="http://schemas.openxmlformats.org/drawingml/2006/picture">
+                  <pic:nvPicPr>
+                    <pic:cNvPr id="13" name="图片 8"/>
+                    <pic:cNvPicPr>
+                      <a:picLocks noChangeAspect="1"/>
+                    </pic:cNvPicPr>
+                  </pic:nvPicPr>
+                  <pic:blipFill>
+                    <a:blip r:embed="rId18"/>
+                    <a:stretch>
+                      <a:fillRect/>
+                    </a:stretch>
+                  </pic:blipFill>
+                  <pic:spPr>
+                    <a:xfrm>
+                      <a:off x="0" y="0"/>
+                      <a:ext cx="730250" cy="285750"/>
+                    </a:xfrm>
+                    <a:prstGeom prst="rect">
+                      <a:avLst/>
+                    </a:prstGeom>
+                    <a:noFill/>
+                    <a:ln>
+                      <a:noFill/>
+                    </a:ln>
+                  </pic:spPr>
+                </pic:pic>
+              </a:graphicData>
+            </a:graphic>
+          </wp:inline>
+        </w:drawing>
+      </w:r>
+    </w:p>
+    <w:p>
+      <w:pPr>
+        <w:numPr>
+          <w:ilvl w:val="0"/>
+          <w:numId w:val="1"/>
+        </w:numPr>
+        <w:ind w:firstLine="420" w:firstLineChars="0"/>
+        <w:rPr>
+          <w:rFonts w:hint="eastAsia"/>
+          <w:lang w:val="en-US" w:eastAsia="zh-CN"/>
+        </w:rPr>
+      </w:pPr>
+      <w:r>
+        <w:rPr>
+          <w:rFonts w:hint="eastAsia"/>
+          <w:lang w:val="en-US" w:eastAsia="zh-CN"/>
+        </w:rPr>
+        <w:t>导出指定的表</w:t>
+      </w:r>
+    </w:p>
+    <w:p>
+      <w:pPr>
+        <w:numPr>
+          <w:numId w:val="0"/>
+        </w:numPr>
+        <w:ind w:firstLine="420" w:firstLineChars="0"/>
+        <w:rPr>
+          <w:rFonts w:hint="eastAsia"/>
+          <w:lang w:val="en-US" w:eastAsia="zh-CN"/>
+        </w:rPr>
+      </w:pPr>
+      <w:r>
+        <w:rPr>
+          <w:rFonts w:hint="eastAsia"/>
+          <w:lang w:val="en-US" w:eastAsia="zh-CN"/>
+        </w:rPr>
+        <w:t>创建完目录后，即可使用EXPDP工具导出数据，操作也是在DOS的命令窗口中完成。指定备份表的语法格式如下：</w:t>
+      </w:r>
+    </w:p>
+    <w:p>
+      <w:pPr>
+        <w:numPr>
+          <w:numId w:val="0"/>
+        </w:numPr>
+        <w:jc w:val="center"/>
+        <w:rPr>
+          <w:rFonts w:hint="eastAsia"/>
+          <w:lang w:val="en-US" w:eastAsia="zh-CN"/>
+        </w:rPr>
+      </w:pPr>
+      <w:r>
+        <w:rPr>
+          <w:rFonts w:hint="eastAsia"/>
+          <w:lang w:val="en-US" w:eastAsia="zh-CN"/>
+        </w:rPr>
+        <w:drawing>
+          <wp:inline distT="0" distB="0" distL="114300" distR="114300">
+            <wp:extent cx="4889500" cy="463550"/>
+            <wp:effectExtent l="0" t="0" r="0" b="6350"/>
+            <wp:docPr id="9" name="图片 4"/>
+            <wp:cNvGraphicFramePr>
+              <a:graphicFrameLocks xmlns:a="http://schemas.openxmlformats.org/drawingml/2006/main" noChangeAspect="1"/>
+            </wp:cNvGraphicFramePr>
+            <a:graphic xmlns:a="http://schemas.openxmlformats.org/drawingml/2006/main">
+              <a:graphicData uri="http://schemas.openxmlformats.org/drawingml/2006/picture">
+                <pic:pic xmlns:pic="http://schemas.openxmlformats.org/drawingml/2006/picture">
+                  <pic:nvPicPr>
+                    <pic:cNvPr id="9" name="图片 4"/>
+                    <pic:cNvPicPr>
+                      <a:picLocks noChangeAspect="1"/>
+                    </pic:cNvPicPr>
+                  </pic:nvPicPr>
+                  <pic:blipFill>
+                    <a:blip r:embed="rId19"/>
+                    <a:stretch>
+                      <a:fillRect/>
+                    </a:stretch>
+                  </pic:blipFill>
+                  <pic:spPr>
+                    <a:xfrm>
+                      <a:off x="0" y="0"/>
+                      <a:ext cx="4889500" cy="463550"/>
+                    </a:xfrm>
+                    <a:prstGeom prst="rect">
+                      <a:avLst/>
+                    </a:prstGeom>
+                    <a:noFill/>
+                    <a:ln>
+                      <a:noFill/>
+                    </a:ln>
+                  </pic:spPr>
+                </pic:pic>
+              </a:graphicData>
+            </a:graphic>
+          </wp:inline>
+        </w:drawing>
+      </w:r>
+    </w:p>
+    <w:p>
+      <w:pPr>
+        <w:numPr>
+          <w:numId w:val="0"/>
+        </w:numPr>
+        <w:ind w:firstLine="420" w:firstLineChars="0"/>
+        <w:rPr>
+          <w:rFonts w:hint="eastAsia"/>
+          <w:lang w:val="en-US" w:eastAsia="zh-CN"/>
+        </w:rPr>
+      </w:pPr>
+      <w:r>
+        <w:rPr>
+          <w:rFonts w:hint="eastAsia"/>
+          <w:lang w:val="en-US" w:eastAsia="zh-CN"/>
+        </w:rPr>
+        <w:t>其中参数directory_name表示存放导出数据的目录名称。file_name表示导出数据存放的文件名。table_name表示准备导出的表名，如果导出多个表，可以用逗号隔开。</w:t>
+      </w:r>
+    </w:p>
+    <w:p>
+      <w:pPr>
+        <w:numPr>
+          <w:numId w:val="0"/>
+        </w:numPr>
+        <w:ind w:firstLine="420" w:firstLineChars="0"/>
+        <w:rPr>
+          <w:rFonts w:hint="eastAsia"/>
+          <w:lang w:val="en-US" w:eastAsia="zh-CN"/>
+        </w:rPr>
+      </w:pPr>
+      <w:r>
+        <w:rPr>
+          <w:rFonts w:hint="eastAsia"/>
+          <w:lang w:val="en-US" w:eastAsia="zh-CN"/>
+        </w:rPr>
+        <w:t>【例17.10】导出数据表BOOKS，代码如下：</w:t>
+      </w:r>
+    </w:p>
+    <w:p>
+      <w:pPr>
+        <w:numPr>
+          <w:numId w:val="0"/>
+        </w:numPr>
+        <w:jc w:val="center"/>
+        <w:rPr>
+          <w:rFonts w:hint="eastAsia"/>
+          <w:lang w:val="en-US" w:eastAsia="zh-CN"/>
+        </w:rPr>
+      </w:pPr>
+      <w:r>
+        <w:rPr>
+          <w:rFonts w:hint="eastAsia"/>
+          <w:lang w:val="en-US" w:eastAsia="zh-CN"/>
+        </w:rPr>
+        <w:drawing>
+          <wp:inline distT="0" distB="0" distL="114300" distR="114300">
+            <wp:extent cx="4146550" cy="241300"/>
+            <wp:effectExtent l="0" t="0" r="6350" b="0"/>
+            <wp:docPr id="10" name="图片 5"/>
+            <wp:cNvGraphicFramePr>
+              <a:graphicFrameLocks xmlns:a="http://schemas.openxmlformats.org/drawingml/2006/main" noChangeAspect="1"/>
+            </wp:cNvGraphicFramePr>
+            <a:graphic xmlns:a="http://schemas.openxmlformats.org/drawingml/2006/main">
+              <a:graphicData uri="http://schemas.openxmlformats.org/drawingml/2006/picture">
+                <pic:pic xmlns:pic="http://schemas.openxmlformats.org/drawingml/2006/picture">
+                  <pic:nvPicPr>
+                    <pic:cNvPr id="10" name="图片 5"/>
+                    <pic:cNvPicPr>
+                      <a:picLocks noChangeAspect="1"/>
+                    </pic:cNvPicPr>
+                  </pic:nvPicPr>
+                  <pic:blipFill>
+                    <a:blip r:embed="rId20"/>
+                    <a:stretch>
+                      <a:fillRect/>
+                    </a:stretch>
+                  </pic:blipFill>
+                  <pic:spPr>
+                    <a:xfrm>
+                      <a:off x="0" y="0"/>
+                      <a:ext cx="4146550" cy="241300"/>
+                    </a:xfrm>
+                    <a:prstGeom prst="rect">
+                      <a:avLst/>
+                    </a:prstGeom>
+                    <a:noFill/>
+                    <a:ln>
+                      <a:noFill/>
+                    </a:ln>
+                  </pic:spPr>
+                </pic:pic>
+              </a:graphicData>
+            </a:graphic>
+          </wp:inline>
+        </w:drawing>
+      </w:r>
+    </w:p>
+    <w:p>
+      <w:pPr>
+        <w:pStyle w:val="3"/>
+        <w:bidi w:val="0"/>
+        <w:rPr>
+          <w:rFonts w:hint="eastAsia"/>
+          <w:lang w:val="en-US" w:eastAsia="zh-CN"/>
+        </w:rPr>
+      </w:pPr>
+      <w:r>
+        <w:rPr>
+          <w:rFonts w:hint="eastAsia"/>
+          <w:lang w:val="en-US" w:eastAsia="zh-CN"/>
+        </w:rPr>
+        <w:t>导入</w:t>
+      </w:r>
+    </w:p>
+    <w:p>
+      <w:pPr>
+        <w:pStyle w:val="4"/>
+        <w:bidi w:val="0"/>
+        <w:rPr>
+          <w:rFonts w:hint="default"/>
+          <w:lang w:val="en-US" w:eastAsia="zh-CN"/>
+        </w:rPr>
+      </w:pPr>
+      <w:r>
+        <w:rPr>
+          <w:rFonts w:hint="default"/>
+          <w:lang w:val="en-US" w:eastAsia="zh-CN"/>
+        </w:rPr>
+        <w:t>用IMP导入数据</w:t>
+      </w:r>
+    </w:p>
+    <w:p>
+      <w:pPr>
+        <w:ind w:firstLine="420" w:firstLineChars="0"/>
+        <w:rPr>
+          <w:rFonts w:hint="default"/>
+          <w:lang w:val="en-US" w:eastAsia="zh-CN"/>
+        </w:rPr>
+      </w:pPr>
+      <w:r>
+        <w:rPr>
+          <w:rFonts w:hint="default"/>
+          <w:lang w:val="en-US" w:eastAsia="zh-CN"/>
+        </w:rPr>
+        <w:t>导入数据是导出数据的逆过程，使用EMP导出的数据，可以使用IMP导入数据。</w:t>
+      </w:r>
+    </w:p>
+    <w:p>
+      <w:pPr>
+        <w:ind w:firstLine="420" w:firstLineChars="0"/>
+        <w:rPr>
+          <w:rFonts w:hint="default"/>
+          <w:lang w:val="en-US" w:eastAsia="zh-CN"/>
+        </w:rPr>
+      </w:pPr>
+      <w:r>
+        <w:rPr>
+          <w:rFonts w:hint="default"/>
+          <w:lang w:val="en-US" w:eastAsia="zh-CN"/>
+        </w:rPr>
+        <w:t>【例17.11】使用EXP导出fruits表，命令如下：</w:t>
+      </w:r>
+    </w:p>
+    <w:p>
+      <w:pPr>
+        <w:jc w:val="center"/>
+        <w:rPr>
+          <w:rFonts w:hint="default"/>
+          <w:lang w:val="en-US" w:eastAsia="zh-CN"/>
+        </w:rPr>
+      </w:pPr>
+      <w:r>
+        <w:rPr>
+          <w:rFonts w:hint="default"/>
+          <w:lang w:val="en-US" w:eastAsia="zh-CN"/>
+        </w:rPr>
+        <w:drawing>
+          <wp:inline distT="0" distB="0" distL="114300" distR="114300">
+            <wp:extent cx="3841750" cy="234950"/>
+            <wp:effectExtent l="0" t="0" r="6350" b="6350"/>
+            <wp:docPr id="6" name="图片 1"/>
+            <wp:cNvGraphicFramePr>
+              <a:graphicFrameLocks xmlns:a="http://schemas.openxmlformats.org/drawingml/2006/main" noChangeAspect="1"/>
+            </wp:cNvGraphicFramePr>
+            <a:graphic xmlns:a="http://schemas.openxmlformats.org/drawingml/2006/main">
+              <a:graphicData uri="http://schemas.openxmlformats.org/drawingml/2006/picture">
+                <pic:pic xmlns:pic="http://schemas.openxmlformats.org/drawingml/2006/picture">
+                  <pic:nvPicPr>
+                    <pic:cNvPr id="6" name="图片 1"/>
+                    <pic:cNvPicPr>
+                      <a:picLocks noChangeAspect="1"/>
+                    </pic:cNvPicPr>
+                  </pic:nvPicPr>
+                  <pic:blipFill>
+                    <a:blip r:embed="rId21"/>
+                    <a:stretch>
+                      <a:fillRect/>
+                    </a:stretch>
+                  </pic:blipFill>
+                  <pic:spPr>
+                    <a:xfrm>
+                      <a:off x="0" y="0"/>
+                      <a:ext cx="3841750" cy="234950"/>
+                    </a:xfrm>
+                    <a:prstGeom prst="rect">
+                      <a:avLst/>
+                    </a:prstGeom>
+                    <a:noFill/>
+                    <a:ln>
+                      <a:noFill/>
+                    </a:ln>
+                  </pic:spPr>
+                </pic:pic>
+              </a:graphicData>
+            </a:graphic>
+          </wp:inline>
+        </w:drawing>
+      </w:r>
+    </w:p>
+    <w:p>
+      <w:pPr>
+        <w:ind w:firstLine="420" w:firstLineChars="0"/>
+        <w:rPr>
+          <w:rFonts w:hint="default"/>
+          <w:lang w:val="en-US" w:eastAsia="zh-CN"/>
+        </w:rPr>
+      </w:pPr>
+      <w:r>
+        <w:rPr>
+          <w:rFonts w:hint="default"/>
+          <w:lang w:val="en-US" w:eastAsia="zh-CN"/>
+        </w:rPr>
+        <w:t>【例17.12】使用IMP导入fruits表，命令如下：</w:t>
+      </w:r>
+    </w:p>
+    <w:p>
+      <w:pPr>
+        <w:jc w:val="center"/>
+        <w:rPr>
+          <w:rFonts w:hint="default"/>
+          <w:lang w:val="en-US" w:eastAsia="zh-CN"/>
+        </w:rPr>
+      </w:pPr>
+      <w:r>
+        <w:rPr>
+          <w:rFonts w:hint="default"/>
+          <w:lang w:val="en-US" w:eastAsia="zh-CN"/>
+        </w:rPr>
+        <w:drawing>
+          <wp:inline distT="0" distB="0" distL="114300" distR="114300">
+            <wp:extent cx="3613150" cy="304800"/>
+            <wp:effectExtent l="0" t="0" r="6350" b="0"/>
+            <wp:docPr id="7" name="图片 2"/>
+            <wp:cNvGraphicFramePr>
+              <a:graphicFrameLocks xmlns:a="http://schemas.openxmlformats.org/drawingml/2006/main" noChangeAspect="1"/>
+            </wp:cNvGraphicFramePr>
+            <a:graphic xmlns:a="http://schemas.openxmlformats.org/drawingml/2006/main">
+              <a:graphicData uri="http://schemas.openxmlformats.org/drawingml/2006/picture">
+                <pic:pic xmlns:pic="http://schemas.openxmlformats.org/drawingml/2006/picture">
+                  <pic:nvPicPr>
+                    <pic:cNvPr id="7" name="图片 2"/>
+                    <pic:cNvPicPr>
+                      <a:picLocks noChangeAspect="1"/>
+                    </pic:cNvPicPr>
+                  </pic:nvPicPr>
+                  <pic:blipFill>
+                    <a:blip r:embed="rId22"/>
+                    <a:stretch>
+                      <a:fillRect/>
+                    </a:stretch>
+                  </pic:blipFill>
+                  <pic:spPr>
+                    <a:xfrm>
+                      <a:off x="0" y="0"/>
+                      <a:ext cx="3613150" cy="304800"/>
+                    </a:xfrm>
+                    <a:prstGeom prst="rect">
+                      <a:avLst/>
+                    </a:prstGeom>
+                    <a:noFill/>
+                    <a:ln>
+                      <a:noFill/>
+                    </a:ln>
+                  </pic:spPr>
+                </pic:pic>
+              </a:graphicData>
+            </a:graphic>
+          </wp:inline>
+        </w:drawing>
+      </w:r>
+    </w:p>
+    <w:p>
+      <w:pPr>
+        <w:pStyle w:val="4"/>
+        <w:bidi w:val="0"/>
+        <w:rPr>
+          <w:rFonts w:hint="default"/>
+          <w:lang w:val="en-US" w:eastAsia="zh-CN"/>
+        </w:rPr>
+      </w:pPr>
+      <w:r>
+        <w:rPr>
+          <w:rFonts w:hint="default"/>
+          <w:lang w:val="en-US" w:eastAsia="zh-CN"/>
+        </w:rPr>
+        <w:t>用IMPDP导入数据</w:t>
+      </w:r>
+    </w:p>
+    <w:p>
+      <w:pPr>
+        <w:ind w:firstLine="420" w:firstLineChars="0"/>
+        <w:rPr>
+          <w:rFonts w:hint="default"/>
+          <w:lang w:val="en-US" w:eastAsia="zh-CN"/>
+        </w:rPr>
+      </w:pPr>
+      <w:r>
+        <w:rPr>
+          <w:rFonts w:hint="default"/>
+          <w:lang w:val="en-US" w:eastAsia="zh-CN"/>
+        </w:rPr>
+        <w:t>使用EXPDP导出数据后，可以使用IMPDP将数据导入。</w:t>
+      </w:r>
+    </w:p>
+    <w:p>
+      <w:pPr>
+        <w:ind w:firstLine="420" w:firstLineChars="0"/>
+        <w:rPr>
+          <w:rFonts w:hint="default"/>
+          <w:lang w:val="en-US" w:eastAsia="zh-CN"/>
+        </w:rPr>
+      </w:pPr>
+      <w:r>
+        <w:rPr>
+          <w:rFonts w:hint="default"/>
+          <w:lang w:val="en-US" w:eastAsia="zh-CN"/>
+        </w:rPr>
+        <w:t>【例17.13】使用IMPDP导入BOOKS表，命令如下：</w:t>
+      </w:r>
+    </w:p>
+    <w:p>
+      <w:pPr>
+        <w:jc w:val="center"/>
+        <w:rPr>
+          <w:rFonts w:hint="default"/>
+          <w:lang w:val="en-US" w:eastAsia="zh-CN"/>
+        </w:rPr>
+      </w:pPr>
+      <w:r>
+        <w:rPr>
+          <w:rFonts w:hint="default"/>
+          <w:lang w:val="en-US" w:eastAsia="zh-CN"/>
+        </w:rPr>
+        <w:drawing>
+          <wp:inline distT="0" distB="0" distL="114300" distR="114300">
+            <wp:extent cx="4222750" cy="177800"/>
+            <wp:effectExtent l="0" t="0" r="6350" b="0"/>
+            <wp:docPr id="8" name="图片 3"/>
+            <wp:cNvGraphicFramePr>
+              <a:graphicFrameLocks xmlns:a="http://schemas.openxmlformats.org/drawingml/2006/main" noChangeAspect="1"/>
+            </wp:cNvGraphicFramePr>
+            <a:graphic xmlns:a="http://schemas.openxmlformats.org/drawingml/2006/main">
+              <a:graphicData uri="http://schemas.openxmlformats.org/drawingml/2006/picture">
+                <pic:pic xmlns:pic="http://schemas.openxmlformats.org/drawingml/2006/picture">
+                  <pic:nvPicPr>
+                    <pic:cNvPr id="8" name="图片 3"/>
+                    <pic:cNvPicPr>
+                      <a:picLocks noChangeAspect="1"/>
+                    </pic:cNvPicPr>
+                  </pic:nvPicPr>
+                  <pic:blipFill>
+                    <a:blip r:embed="rId23"/>
+                    <a:stretch>
+                      <a:fillRect/>
+                    </a:stretch>
+                  </pic:blipFill>
+                  <pic:spPr>
+                    <a:xfrm>
+                      <a:off x="0" y="0"/>
+                      <a:ext cx="4222750" cy="177800"/>
+                    </a:xfrm>
+                    <a:prstGeom prst="rect">
+                      <a:avLst/>
+                    </a:prstGeom>
+                    <a:noFill/>
+                    <a:ln>
+                      <a:noFill/>
+                    </a:ln>
+                  </pic:spPr>
+                </pic:pic>
+              </a:graphicData>
+            </a:graphic>
+          </wp:inline>
+        </w:drawing>
+      </w:r>
+    </w:p>
+    <w:p>
+      <w:pPr>
+        <w:ind w:firstLine="420" w:firstLineChars="0"/>
+        <w:rPr>
+          <w:rFonts w:hint="default"/>
+          <w:lang w:val="en-US" w:eastAsia="zh-CN"/>
+        </w:rPr>
+      </w:pPr>
+      <w:r>
+        <w:rPr>
+          <w:rFonts w:hint="default"/>
+          <w:lang w:val="en-US" w:eastAsia="zh-CN"/>
+        </w:rPr>
+        <w:t>如果数据库中BOOKS表已经存在，此时会报错，解决方式是在上面代码后加上ignore=y即可。</w:t>
+      </w:r>
+    </w:p>
+    <w:p>
+      <w:pPr>
+        <w:ind w:firstLine="420" w:firstLineChars="0"/>
+        <w:rPr>
+          <w:rFonts w:hint="default"/>
+          <w:lang w:val="en-US" w:eastAsia="zh-CN"/>
+        </w:rPr>
+      </w:pPr>
+    </w:p>
+    <w:p>
+      <w:pPr>
+        <w:ind w:firstLine="420" w:firstLineChars="0"/>
+        <w:rPr>
+          <w:rFonts w:hint="default"/>
+          <w:lang w:val="en-US" w:eastAsia="zh-CN"/>
+        </w:rPr>
+      </w:pPr>
     </w:p>
     <w:sectPr>
       <w:pgSz w:w="11906" w:h="16838"/>
@@ -1128,6 +2759,26 @@
     </w:sectPr>
   </w:body>
 </w:document>
+</file>
+
+<file path=word/numbering.xml><?xml version="1.0" encoding="utf-8"?>
+<w:numbering xmlns:wpc="http://schemas.microsoft.com/office/word/2010/wordprocessingCanvas" xmlns:mc="http://schemas.openxmlformats.org/markup-compatibility/2006" xmlns:o="urn:schemas-microsoft-com:office:office" xmlns:r="http://schemas.openxmlformats.org/officeDocument/2006/relationships" xmlns:m="http://schemas.openxmlformats.org/officeDocument/2006/math" xmlns:v="urn:schemas-microsoft-com:vml" xmlns:wp14="http://schemas.microsoft.com/office/word/2010/wordprocessingDrawing" xmlns:wp="http://schemas.openxmlformats.org/drawingml/2006/wordprocessingDrawing" xmlns:w10="urn:schemas-microsoft-com:office:word" xmlns:w="http://schemas.openxmlformats.org/wordprocessingml/2006/main" xmlns:w14="http://schemas.microsoft.com/office/word/2010/wordml" xmlns:wpg="http://schemas.microsoft.com/office/word/2010/wordprocessingGroup" xmlns:wpi="http://schemas.microsoft.com/office/word/2010/wordprocessingInk" xmlns:wne="http://schemas.microsoft.com/office/word/2006/wordml" xmlns:wps="http://schemas.microsoft.com/office/word/2010/wordprocessingShape" mc:Ignorable="w14 wp14">
+  <w:abstractNum w:abstractNumId="0">
+    <w:nsid w:val="E3190A63"/>
+    <w:multiLevelType w:val="singleLevel"/>
+    <w:tmpl w:val="E3190A63"/>
+    <w:lvl w:ilvl="0" w:tentative="0">
+      <w:start w:val="1"/>
+      <w:numFmt w:val="decimal"/>
+      <w:suff w:val="nothing"/>
+      <w:lvlText w:val="%1、"/>
+      <w:lvlJc w:val="left"/>
+    </w:lvl>
+  </w:abstractNum>
+  <w:num w:numId="1">
+    <w:abstractNumId w:val="0"/>
+  </w:num>
+</w:numbering>
 </file>
 
 <file path=word/styles.xml><?xml version="1.0" encoding="utf-8"?>
